--- a/IT 140 Design Document Template.docx
+++ b/IT 140 Design Document Template.docx
@@ -1,6 +1,6 @@
 
 <file path=word/document.xml><?xml version="1.0" encoding="utf-8"?>
-<w:document xmlns:wpc="http://schemas.microsoft.com/office/word/2010/wordprocessingCanvas" xmlns:cx="http://schemas.microsoft.com/office/drawing/2014/chartex" xmlns:cx1="http://schemas.microsoft.com/office/drawing/2015/9/8/chartex" xmlns:cx2="http://schemas.microsoft.com/office/drawing/2015/10/21/chartex" xmlns:cx3="http://schemas.microsoft.com/office/drawing/2016/5/9/chartex" xmlns:cx4="http://schemas.microsoft.com/office/drawing/2016/5/10/chartex" xmlns:cx5="http://schemas.microsoft.com/office/drawing/2016/5/11/chartex" xmlns:cx6="http://schemas.microsoft.com/office/drawing/2016/5/12/chartex" xmlns:cx7="http://schemas.microsoft.com/office/drawing/2016/5/13/chartex" xmlns:cx8="http://schemas.microsoft.com/office/drawing/2016/5/14/chartex" xmlns:mc="http://schemas.openxmlformats.org/markup-compatibility/2006" xmlns:aink="http://schemas.microsoft.com/office/drawing/2016/ink" xmlns:am3d="http://schemas.microsoft.com/office/drawing/2017/model3d" xmlns:o="urn:schemas-microsoft-com:office:office" xmlns:oel="http://schemas.microsoft.com/office/2019/extlst" xmlns:r="http://schemas.openxmlformats.org/officeDocument/2006/relationships" xmlns:m="http://schemas.openxmlformats.org/officeDocument/2006/math" xmlns:v="urn:schemas-microsoft-com:vml" xmlns:wp14="http://schemas.microsoft.com/office/word/2010/wordprocessingDrawing" xmlns:wp="http://schemas.openxmlformats.org/drawingml/2006/wordprocessingDrawing" xmlns:w10="urn:schemas-microsoft-com:office:word" xmlns:w="http://schemas.openxmlformats.org/wordprocessingml/2006/main" xmlns:w14="http://schemas.microsoft.com/office/word/2010/wordml" xmlns:w15="http://schemas.microsoft.com/office/word/2012/wordml" xmlns:w16cex="http://schemas.microsoft.com/office/word/2018/wordml/cex" xmlns:w16cid="http://schemas.microsoft.com/office/word/2016/wordml/cid" xmlns:w16="http://schemas.microsoft.com/office/word/2018/wordml" xmlns:w16sdtdh="http://schemas.microsoft.com/office/word/2020/wordml/sdtdatahash" xmlns:w16se="http://schemas.microsoft.com/office/word/2015/wordml/symex" xmlns:wpg="http://schemas.microsoft.com/office/word/2010/wordprocessingGroup" xmlns:wpi="http://schemas.microsoft.com/office/word/2010/wordprocessingInk" xmlns:wne="http://schemas.microsoft.com/office/word/2006/wordml" xmlns:wps="http://schemas.microsoft.com/office/word/2010/wordprocessingShape" mc:Ignorable="w14 w15 w16se w16cid w16 w16cex w16sdtdh wp14">
+<w:document xmlns:wpc="http://schemas.microsoft.com/office/word/2010/wordprocessingCanvas" xmlns:cx="http://schemas.microsoft.com/office/drawing/2014/chartex" xmlns:cx1="http://schemas.microsoft.com/office/drawing/2015/9/8/chartex" xmlns:cx2="http://schemas.microsoft.com/office/drawing/2015/10/21/chartex" xmlns:cx3="http://schemas.microsoft.com/office/drawing/2016/5/9/chartex" xmlns:cx4="http://schemas.microsoft.com/office/drawing/2016/5/10/chartex" xmlns:cx5="http://schemas.microsoft.com/office/drawing/2016/5/11/chartex" xmlns:cx6="http://schemas.microsoft.com/office/drawing/2016/5/12/chartex" xmlns:cx7="http://schemas.microsoft.com/office/drawing/2016/5/13/chartex" xmlns:cx8="http://schemas.microsoft.com/office/drawing/2016/5/14/chartex" xmlns:mc="http://schemas.openxmlformats.org/markup-compatibility/2006" xmlns:aink="http://schemas.microsoft.com/office/drawing/2016/ink" xmlns:am3d="http://schemas.microsoft.com/office/drawing/2017/model3d" xmlns:o="urn:schemas-microsoft-com:office:office" xmlns:oel="http://schemas.microsoft.com/office/2019/extlst" xmlns:r="http://schemas.openxmlformats.org/officeDocument/2006/relationships" xmlns:m="http://schemas.openxmlformats.org/officeDocument/2006/math" xmlns:v="urn:schemas-microsoft-com:vml" xmlns:wp14="http://schemas.microsoft.com/office/word/2010/wordprocessingDrawing" xmlns:wp="http://schemas.openxmlformats.org/drawingml/2006/wordprocessingDrawing" xmlns:w10="urn:schemas-microsoft-com:office:word" xmlns:w="http://schemas.openxmlformats.org/wordprocessingml/2006/main" xmlns:w14="http://schemas.microsoft.com/office/word/2010/wordml" xmlns:w15="http://schemas.microsoft.com/office/word/2012/wordml" xmlns:w16cex="http://schemas.microsoft.com/office/word/2018/wordml/cex" xmlns:w16cid="http://schemas.microsoft.com/office/word/2016/wordml/cid" xmlns:w16="http://schemas.microsoft.com/office/word/2018/wordml" xmlns:w16du="http://schemas.microsoft.com/office/word/2023/wordml/word16du" xmlns:w16sdtdh="http://schemas.microsoft.com/office/word/2020/wordml/sdtdatahash" xmlns:w16sdtfl="http://schemas.microsoft.com/office/word/2024/wordml/sdtformatlock" xmlns:w16se="http://schemas.microsoft.com/office/word/2015/wordml/symex" xmlns:wpg="http://schemas.microsoft.com/office/word/2010/wordprocessingGroup" xmlns:wpi="http://schemas.microsoft.com/office/word/2010/wordprocessingInk" xmlns:wne="http://schemas.microsoft.com/office/word/2006/wordml" xmlns:wps="http://schemas.microsoft.com/office/word/2010/wordprocessingShape" mc:Ignorable="w14 w15 w16se w16cid w16 w16cex w16sdtdh w16sdtfl w16du wp14">
   <w:body>
     <w:p>
       <w:pPr>
@@ -304,13 +304,13 @@
         <mc:AlternateContent>
           <mc:Choice Requires="wps">
             <w:drawing>
-              <wp:anchor distT="0" distB="0" distL="114300" distR="114300" simplePos="0" relativeHeight="252733952" behindDoc="0" locked="0" layoutInCell="1" allowOverlap="1" wp14:anchorId="27116911" wp14:editId="6E9B3B65">
+              <wp:anchor distT="0" distB="0" distL="114300" distR="114300" simplePos="0" relativeHeight="252733952" behindDoc="0" locked="0" layoutInCell="1" allowOverlap="1" wp14:anchorId="27116911" wp14:editId="170DFBD5">
                 <wp:simplePos x="0" y="0"/>
                 <wp:positionH relativeFrom="column">
-                  <wp:posOffset>2133600</wp:posOffset>
+                  <wp:posOffset>2164702</wp:posOffset>
                 </wp:positionH>
                 <wp:positionV relativeFrom="paragraph">
-                  <wp:posOffset>55245</wp:posOffset>
+                  <wp:posOffset>160992</wp:posOffset>
                 </wp:positionV>
                 <wp:extent cx="523875" cy="257175"/>
                 <wp:effectExtent l="0" t="0" r="9525" b="9525"/>
@@ -382,7 +382,7 @@
                 <v:stroke joinstyle="miter"/>
                 <v:path gradientshapeok="t" o:connecttype="rect"/>
               </v:shapetype>
-              <v:shape id="Text Box 36" o:spid="_x0000_s1026" type="#_x0000_t202" style="position:absolute;margin-left:168pt;margin-top:4.35pt;width:41.25pt;height:20.25pt;flip:x;z-index:252733952;visibility:visible;mso-wrap-style:square;mso-width-percent:0;mso-height-percent:0;mso-wrap-distance-left:9pt;mso-wrap-distance-top:0;mso-wrap-distance-right:9pt;mso-wrap-distance-bottom:0;mso-position-horizontal:absolute;mso-position-horizontal-relative:text;mso-position-vertical:absolute;mso-position-vertical-relative:text;mso-width-percent:0;mso-height-percent:0;mso-width-relative:margin;mso-height-relative:margin;v-text-anchor:top" o:gfxdata="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" fillcolor="white [3201]" stroked="f" strokeweight=".5pt">
+              <v:shape id="Text Box 36" o:spid="_x0000_s1026" type="#_x0000_t202" style="position:absolute;margin-left:170.45pt;margin-top:12.7pt;width:41.25pt;height:20.25pt;flip:x;z-index:252733952;visibility:visible;mso-wrap-style:square;mso-width-percent:0;mso-height-percent:0;mso-wrap-distance-left:9pt;mso-wrap-distance-top:0;mso-wrap-distance-right:9pt;mso-wrap-distance-bottom:0;mso-position-horizontal:absolute;mso-position-horizontal-relative:text;mso-position-vertical:absolute;mso-position-vertical-relative:text;mso-width-percent:0;mso-height-percent:0;mso-width-relative:margin;mso-height-relative:margin;v-text-anchor:top" o:gfxdata="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" fillcolor="white [3201]" stroked="f" strokeweight=".5pt">
                 <v:textbox>
                   <w:txbxContent>
                     <w:p>
@@ -426,7 +426,419 @@
         <mc:AlternateContent>
           <mc:Choice Requires="wps">
             <w:drawing>
-              <wp:anchor distT="0" distB="0" distL="114300" distR="114300" simplePos="0" relativeHeight="253102592" behindDoc="0" locked="0" layoutInCell="1" allowOverlap="1" wp14:anchorId="07852802" wp14:editId="7812652F">
+              <wp:anchor distT="0" distB="0" distL="114300" distR="114300" simplePos="0" relativeHeight="251705856" behindDoc="0" locked="0" layoutInCell="1" allowOverlap="1" wp14:anchorId="430F226B" wp14:editId="77CBA64B">
+                <wp:simplePos x="0" y="0"/>
+                <wp:positionH relativeFrom="column">
+                  <wp:posOffset>1707618</wp:posOffset>
+                </wp:positionH>
+                <wp:positionV relativeFrom="paragraph">
+                  <wp:posOffset>2866765</wp:posOffset>
+                </wp:positionV>
+                <wp:extent cx="581630" cy="299367"/>
+                <wp:effectExtent l="0" t="0" r="9525" b="5715"/>
+                <wp:wrapNone/>
+                <wp:docPr id="25" name="Text Box 34"/>
+                <wp:cNvGraphicFramePr/>
+                <a:graphic xmlns:a="http://schemas.openxmlformats.org/drawingml/2006/main">
+                  <a:graphicData uri="http://schemas.microsoft.com/office/word/2010/wordprocessingShape">
+                    <wps:wsp>
+                      <wps:cNvSpPr txBox="1"/>
+                      <wps:spPr>
+                        <a:xfrm flipH="1">
+                          <a:off x="0" y="0"/>
+                          <a:ext cx="581630" cy="299367"/>
+                        </a:xfrm>
+                        <a:prstGeom prst="rect">
+                          <a:avLst/>
+                        </a:prstGeom>
+                        <a:solidFill>
+                          <a:schemeClr val="lt1"/>
+                        </a:solidFill>
+                        <a:ln w="6350">
+                          <a:noFill/>
+                        </a:ln>
+                      </wps:spPr>
+                      <wps:txbx>
+                        <w:txbxContent>
+                          <w:p>
+                            <w:pPr>
+                              <w:spacing w:line="256" w:lineRule="auto"/>
+                              <w:rPr>
+                                <w:rFonts w:ascii="Calibri" w:eastAsia="Calibri" w:hAnsi="Calibri"/>
+                                <w:color w:val="000000" w:themeColor="text1"/>
+                                <w:kern w:val="24"/>
+                              </w:rPr>
+                            </w:pPr>
+                            <w:r>
+                              <w:rPr>
+                                <w:rFonts w:ascii="Calibri" w:eastAsia="Calibri" w:hAnsi="Calibri"/>
+                                <w:color w:val="000000" w:themeColor="text1"/>
+                                <w:kern w:val="24"/>
+                              </w:rPr>
+                              <w:t>South</w:t>
+                            </w:r>
+                          </w:p>
+                        </w:txbxContent>
+                      </wps:txbx>
+                      <wps:bodyPr rot="0" spcFirstLastPara="0" vert="horz" wrap="square" lIns="91440" tIns="45720" rIns="91440" bIns="45720" numCol="1" spcCol="0" rtlCol="0" fromWordArt="0" anchor="t" anchorCtr="0" forceAA="0" compatLnSpc="1">
+                        <a:prstTxWarp prst="textNoShape">
+                          <a:avLst/>
+                        </a:prstTxWarp>
+                        <a:noAutofit/>
+                      </wps:bodyPr>
+                    </wps:wsp>
+                  </a:graphicData>
+                </a:graphic>
+              </wp:anchor>
+            </w:drawing>
+          </mc:Choice>
+          <mc:Fallback>
+            <w:pict>
+              <v:shape w14:anchorId="430F226B" id="Text Box 34" o:spid="_x0000_s1027" type="#_x0000_t202" style="position:absolute;left:0;text-align:left;margin-left:134.45pt;margin-top:225.75pt;width:45.8pt;height:23.55pt;flip:x;z-index:251705856;visibility:visible;mso-wrap-style:square;mso-wrap-distance-left:9pt;mso-wrap-distance-top:0;mso-wrap-distance-right:9pt;mso-wrap-distance-bottom:0;mso-position-horizontal:absolute;mso-position-horizontal-relative:text;mso-position-vertical:absolute;mso-position-vertical-relative:text;v-text-anchor:top" o:gfxdata="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" fillcolor="white [3201]" stroked="f" strokeweight=".5pt">
+                <v:textbox>
+                  <w:txbxContent>
+                    <w:p>
+                      <w:pPr>
+                        <w:spacing w:line="256" w:lineRule="auto"/>
+                        <w:rPr>
+                          <w:rFonts w:ascii="Calibri" w:eastAsia="Calibri" w:hAnsi="Calibri"/>
+                          <w:color w:val="000000" w:themeColor="text1"/>
+                          <w:kern w:val="24"/>
+                        </w:rPr>
+                      </w:pPr>
+                      <w:r>
+                        <w:rPr>
+                          <w:rFonts w:ascii="Calibri" w:eastAsia="Calibri" w:hAnsi="Calibri"/>
+                          <w:color w:val="000000" w:themeColor="text1"/>
+                          <w:kern w:val="24"/>
+                        </w:rPr>
+                        <w:t>South</w:t>
+                      </w:r>
+                    </w:p>
+                  </w:txbxContent>
+                </v:textbox>
+              </v:shape>
+            </w:pict>
+          </mc:Fallback>
+        </mc:AlternateContent>
+      </w:r>
+      <w:r>
+        <w:rPr>
+          <w:noProof/>
+        </w:rPr>
+        <mc:AlternateContent>
+          <mc:Choice Requires="wps">
+            <w:drawing>
+              <wp:anchor distT="0" distB="0" distL="114300" distR="114300" simplePos="0" relativeHeight="251687424" behindDoc="0" locked="0" layoutInCell="1" allowOverlap="1" wp14:anchorId="34EDB400" wp14:editId="19F12502">
+                <wp:simplePos x="0" y="0"/>
+                <wp:positionH relativeFrom="column">
+                  <wp:posOffset>584718</wp:posOffset>
+                </wp:positionH>
+                <wp:positionV relativeFrom="paragraph">
+                  <wp:posOffset>2880269</wp:posOffset>
+                </wp:positionV>
+                <wp:extent cx="572701" cy="299367"/>
+                <wp:effectExtent l="0" t="0" r="0" b="5715"/>
+                <wp:wrapNone/>
+                <wp:docPr id="878974891" name="Text Box 31"/>
+                <wp:cNvGraphicFramePr/>
+                <a:graphic xmlns:a="http://schemas.openxmlformats.org/drawingml/2006/main">
+                  <a:graphicData uri="http://schemas.microsoft.com/office/word/2010/wordprocessingShape">
+                    <wps:wsp>
+                      <wps:cNvSpPr txBox="1"/>
+                      <wps:spPr>
+                        <a:xfrm flipH="1">
+                          <a:off x="0" y="0"/>
+                          <a:ext cx="572701" cy="299367"/>
+                        </a:xfrm>
+                        <a:prstGeom prst="rect">
+                          <a:avLst/>
+                        </a:prstGeom>
+                        <a:solidFill>
+                          <a:schemeClr val="lt1"/>
+                        </a:solidFill>
+                        <a:ln w="6350">
+                          <a:noFill/>
+                        </a:ln>
+                      </wps:spPr>
+                      <wps:txbx>
+                        <w:txbxContent>
+                          <w:p>
+                            <w:pPr>
+                              <w:spacing w:line="256" w:lineRule="auto"/>
+                              <w:rPr>
+                                <w:rFonts w:ascii="Calibri" w:eastAsia="Calibri" w:hAnsi="Calibri"/>
+                                <w:color w:val="000000" w:themeColor="text1"/>
+                                <w:kern w:val="24"/>
+                              </w:rPr>
+                            </w:pPr>
+                            <w:r>
+                              <w:rPr>
+                                <w:rFonts w:ascii="Calibri" w:eastAsia="Calibri" w:hAnsi="Calibri"/>
+                                <w:color w:val="000000" w:themeColor="text1"/>
+                                <w:kern w:val="24"/>
+                              </w:rPr>
+                              <w:t>North</w:t>
+                            </w:r>
+                          </w:p>
+                        </w:txbxContent>
+                      </wps:txbx>
+                      <wps:bodyPr rot="0" spcFirstLastPara="0" vert="horz" wrap="square" lIns="91440" tIns="45720" rIns="91440" bIns="45720" numCol="1" spcCol="0" rtlCol="0" fromWordArt="0" anchor="t" anchorCtr="0" forceAA="0" compatLnSpc="1">
+                        <a:prstTxWarp prst="textNoShape">
+                          <a:avLst/>
+                        </a:prstTxWarp>
+                        <a:noAutofit/>
+                      </wps:bodyPr>
+                    </wps:wsp>
+                  </a:graphicData>
+                </a:graphic>
+              </wp:anchor>
+            </w:drawing>
+          </mc:Choice>
+          <mc:Fallback>
+            <w:pict>
+              <v:shape w14:anchorId="34EDB400" id="Text Box 31" o:spid="_x0000_s1028" type="#_x0000_t202" style="position:absolute;left:0;text-align:left;margin-left:46.05pt;margin-top:226.8pt;width:45.1pt;height:23.55pt;flip:x;z-index:251687424;visibility:visible;mso-wrap-style:square;mso-wrap-distance-left:9pt;mso-wrap-distance-top:0;mso-wrap-distance-right:9pt;mso-wrap-distance-bottom:0;mso-position-horizontal:absolute;mso-position-horizontal-relative:text;mso-position-vertical:absolute;mso-position-vertical-relative:text;v-text-anchor:top" o:gfxdata="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" fillcolor="white [3201]" stroked="f" strokeweight=".5pt">
+                <v:textbox>
+                  <w:txbxContent>
+                    <w:p>
+                      <w:pPr>
+                        <w:spacing w:line="256" w:lineRule="auto"/>
+                        <w:rPr>
+                          <w:rFonts w:ascii="Calibri" w:eastAsia="Calibri" w:hAnsi="Calibri"/>
+                          <w:color w:val="000000" w:themeColor="text1"/>
+                          <w:kern w:val="24"/>
+                        </w:rPr>
+                      </w:pPr>
+                      <w:r>
+                        <w:rPr>
+                          <w:rFonts w:ascii="Calibri" w:eastAsia="Calibri" w:hAnsi="Calibri"/>
+                          <w:color w:val="000000" w:themeColor="text1"/>
+                          <w:kern w:val="24"/>
+                        </w:rPr>
+                        <w:t>North</w:t>
+                      </w:r>
+                    </w:p>
+                  </w:txbxContent>
+                </v:textbox>
+              </v:shape>
+            </w:pict>
+          </mc:Fallback>
+        </mc:AlternateContent>
+      </w:r>
+      <w:r>
+        <w:rPr>
+          <w:noProof/>
+        </w:rPr>
+        <mc:AlternateContent>
+          <mc:Choice Requires="wps">
+            <w:drawing>
+              <wp:anchor distT="0" distB="0" distL="114300" distR="114300" simplePos="0" relativeHeight="251722240" behindDoc="0" locked="0" layoutInCell="1" allowOverlap="1" wp14:anchorId="0606C02B" wp14:editId="31686CC1">
+                <wp:simplePos x="0" y="0"/>
+                <wp:positionH relativeFrom="column">
+                  <wp:posOffset>1706335</wp:posOffset>
+                </wp:positionH>
+                <wp:positionV relativeFrom="paragraph">
+                  <wp:posOffset>1077323</wp:posOffset>
+                </wp:positionV>
+                <wp:extent cx="581630" cy="299367"/>
+                <wp:effectExtent l="0" t="0" r="9525" b="5715"/>
+                <wp:wrapNone/>
+                <wp:docPr id="1276168106" name="Text Box 34"/>
+                <wp:cNvGraphicFramePr/>
+                <a:graphic xmlns:a="http://schemas.openxmlformats.org/drawingml/2006/main">
+                  <a:graphicData uri="http://schemas.microsoft.com/office/word/2010/wordprocessingShape">
+                    <wps:wsp>
+                      <wps:cNvSpPr txBox="1"/>
+                      <wps:spPr>
+                        <a:xfrm flipH="1">
+                          <a:off x="0" y="0"/>
+                          <a:ext cx="581630" cy="299367"/>
+                        </a:xfrm>
+                        <a:prstGeom prst="rect">
+                          <a:avLst/>
+                        </a:prstGeom>
+                        <a:solidFill>
+                          <a:schemeClr val="lt1"/>
+                        </a:solidFill>
+                        <a:ln w="6350">
+                          <a:noFill/>
+                        </a:ln>
+                      </wps:spPr>
+                      <wps:txbx>
+                        <w:txbxContent>
+                          <w:p>
+                            <w:pPr>
+                              <w:spacing w:line="256" w:lineRule="auto"/>
+                              <w:rPr>
+                                <w:rFonts w:ascii="Calibri" w:eastAsia="Calibri" w:hAnsi="Calibri"/>
+                                <w:color w:val="000000" w:themeColor="text1"/>
+                                <w:kern w:val="24"/>
+                              </w:rPr>
+                            </w:pPr>
+                            <w:r>
+                              <w:rPr>
+                                <w:rFonts w:ascii="Calibri" w:eastAsia="Calibri" w:hAnsi="Calibri"/>
+                                <w:color w:val="000000" w:themeColor="text1"/>
+                                <w:kern w:val="24"/>
+                              </w:rPr>
+                              <w:t>South</w:t>
+                            </w:r>
+                          </w:p>
+                        </w:txbxContent>
+                      </wps:txbx>
+                      <wps:bodyPr rot="0" spcFirstLastPara="0" vert="horz" wrap="square" lIns="91440" tIns="45720" rIns="91440" bIns="45720" numCol="1" spcCol="0" rtlCol="0" fromWordArt="0" anchor="t" anchorCtr="0" forceAA="0" compatLnSpc="1">
+                        <a:prstTxWarp prst="textNoShape">
+                          <a:avLst/>
+                        </a:prstTxWarp>
+                        <a:noAutofit/>
+                      </wps:bodyPr>
+                    </wps:wsp>
+                  </a:graphicData>
+                </a:graphic>
+              </wp:anchor>
+            </w:drawing>
+          </mc:Choice>
+          <mc:Fallback>
+            <w:pict>
+              <v:shape w14:anchorId="0606C02B" id="_x0000_s1029" type="#_x0000_t202" style="position:absolute;left:0;text-align:left;margin-left:134.35pt;margin-top:84.85pt;width:45.8pt;height:23.55pt;flip:x;z-index:251722240;visibility:visible;mso-wrap-style:square;mso-wrap-distance-left:9pt;mso-wrap-distance-top:0;mso-wrap-distance-right:9pt;mso-wrap-distance-bottom:0;mso-position-horizontal:absolute;mso-position-horizontal-relative:text;mso-position-vertical:absolute;mso-position-vertical-relative:text;v-text-anchor:top" o:gfxdata="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" fillcolor="white [3201]" stroked="f" strokeweight=".5pt">
+                <v:textbox>
+                  <w:txbxContent>
+                    <w:p>
+                      <w:pPr>
+                        <w:spacing w:line="256" w:lineRule="auto"/>
+                        <w:rPr>
+                          <w:rFonts w:ascii="Calibri" w:eastAsia="Calibri" w:hAnsi="Calibri"/>
+                          <w:color w:val="000000" w:themeColor="text1"/>
+                          <w:kern w:val="24"/>
+                        </w:rPr>
+                      </w:pPr>
+                      <w:r>
+                        <w:rPr>
+                          <w:rFonts w:ascii="Calibri" w:eastAsia="Calibri" w:hAnsi="Calibri"/>
+                          <w:color w:val="000000" w:themeColor="text1"/>
+                          <w:kern w:val="24"/>
+                        </w:rPr>
+                        <w:t>South</w:t>
+                      </w:r>
+                    </w:p>
+                  </w:txbxContent>
+                </v:textbox>
+              </v:shape>
+            </w:pict>
+          </mc:Fallback>
+        </mc:AlternateContent>
+      </w:r>
+      <w:r>
+        <w:rPr>
+          <w:noProof/>
+        </w:rPr>
+        <mc:AlternateContent>
+          <mc:Choice Requires="wps">
+            <w:drawing>
+              <wp:anchor distT="0" distB="0" distL="114300" distR="114300" simplePos="0" relativeHeight="251679232" behindDoc="0" locked="0" layoutInCell="1" allowOverlap="1" wp14:anchorId="7761C620" wp14:editId="2F461D78">
+                <wp:simplePos x="0" y="0"/>
+                <wp:positionH relativeFrom="column">
+                  <wp:posOffset>573055</wp:posOffset>
+                </wp:positionH>
+                <wp:positionV relativeFrom="paragraph">
+                  <wp:posOffset>1100585</wp:posOffset>
+                </wp:positionV>
+                <wp:extent cx="572701" cy="299367"/>
+                <wp:effectExtent l="0" t="0" r="0" b="5715"/>
+                <wp:wrapNone/>
+                <wp:docPr id="16" name="Text Box 31"/>
+                <wp:cNvGraphicFramePr/>
+                <a:graphic xmlns:a="http://schemas.openxmlformats.org/drawingml/2006/main">
+                  <a:graphicData uri="http://schemas.microsoft.com/office/word/2010/wordprocessingShape">
+                    <wps:wsp>
+                      <wps:cNvSpPr txBox="1"/>
+                      <wps:spPr>
+                        <a:xfrm flipH="1">
+                          <a:off x="0" y="0"/>
+                          <a:ext cx="572701" cy="299367"/>
+                        </a:xfrm>
+                        <a:prstGeom prst="rect">
+                          <a:avLst/>
+                        </a:prstGeom>
+                        <a:solidFill>
+                          <a:schemeClr val="lt1"/>
+                        </a:solidFill>
+                        <a:ln w="6350">
+                          <a:noFill/>
+                        </a:ln>
+                      </wps:spPr>
+                      <wps:txbx>
+                        <w:txbxContent>
+                          <w:p>
+                            <w:pPr>
+                              <w:spacing w:line="256" w:lineRule="auto"/>
+                              <w:rPr>
+                                <w:rFonts w:ascii="Calibri" w:eastAsia="Calibri" w:hAnsi="Calibri"/>
+                                <w:color w:val="000000" w:themeColor="text1"/>
+                                <w:kern w:val="24"/>
+                              </w:rPr>
+                            </w:pPr>
+                            <w:r>
+                              <w:rPr>
+                                <w:rFonts w:ascii="Calibri" w:eastAsia="Calibri" w:hAnsi="Calibri"/>
+                                <w:color w:val="000000" w:themeColor="text1"/>
+                                <w:kern w:val="24"/>
+                              </w:rPr>
+                              <w:t>North</w:t>
+                            </w:r>
+                          </w:p>
+                        </w:txbxContent>
+                      </wps:txbx>
+                      <wps:bodyPr rot="0" spcFirstLastPara="0" vert="horz" wrap="square" lIns="91440" tIns="45720" rIns="91440" bIns="45720" numCol="1" spcCol="0" rtlCol="0" fromWordArt="0" anchor="t" anchorCtr="0" forceAA="0" compatLnSpc="1">
+                        <a:prstTxWarp prst="textNoShape">
+                          <a:avLst/>
+                        </a:prstTxWarp>
+                        <a:noAutofit/>
+                      </wps:bodyPr>
+                    </wps:wsp>
+                  </a:graphicData>
+                </a:graphic>
+              </wp:anchor>
+            </w:drawing>
+          </mc:Choice>
+          <mc:Fallback>
+            <w:pict>
+              <v:shape w14:anchorId="7761C620" id="_x0000_s1030" type="#_x0000_t202" style="position:absolute;left:0;text-align:left;margin-left:45.1pt;margin-top:86.65pt;width:45.1pt;height:23.55pt;flip:x;z-index:251679232;visibility:visible;mso-wrap-style:square;mso-wrap-distance-left:9pt;mso-wrap-distance-top:0;mso-wrap-distance-right:9pt;mso-wrap-distance-bottom:0;mso-position-horizontal:absolute;mso-position-horizontal-relative:text;mso-position-vertical:absolute;mso-position-vertical-relative:text;v-text-anchor:top" o:gfxdata="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" fillcolor="white [3201]" stroked="f" strokeweight=".5pt">
+                <v:textbox>
+                  <w:txbxContent>
+                    <w:p>
+                      <w:pPr>
+                        <w:spacing w:line="256" w:lineRule="auto"/>
+                        <w:rPr>
+                          <w:rFonts w:ascii="Calibri" w:eastAsia="Calibri" w:hAnsi="Calibri"/>
+                          <w:color w:val="000000" w:themeColor="text1"/>
+                          <w:kern w:val="24"/>
+                        </w:rPr>
+                      </w:pPr>
+                      <w:r>
+                        <w:rPr>
+                          <w:rFonts w:ascii="Calibri" w:eastAsia="Calibri" w:hAnsi="Calibri"/>
+                          <w:color w:val="000000" w:themeColor="text1"/>
+                          <w:kern w:val="24"/>
+                        </w:rPr>
+                        <w:t>North</w:t>
+                      </w:r>
+                    </w:p>
+                  </w:txbxContent>
+                </v:textbox>
+              </v:shape>
+            </w:pict>
+          </mc:Fallback>
+        </mc:AlternateContent>
+      </w:r>
+      <w:r>
+        <w:rPr>
+          <w:noProof/>
+        </w:rPr>
+        <mc:AlternateContent>
+          <mc:Choice Requires="wps">
+            <w:drawing>
+              <wp:anchor distT="0" distB="0" distL="114300" distR="114300" simplePos="0" relativeHeight="251714048" behindDoc="0" locked="0" layoutInCell="1" allowOverlap="1" wp14:anchorId="07852802" wp14:editId="7812652F">
                 <wp:simplePos x="0" y="0"/>
                 <wp:positionH relativeFrom="column">
                   <wp:posOffset>5097719</wp:posOffset>
@@ -494,7 +906,7 @@
           </mc:Choice>
           <mc:Fallback>
             <w:pict>
-              <v:shape w14:anchorId="07852802" id="Text Box 34" o:spid="_x0000_s1027" type="#_x0000_t202" style="position:absolute;left:0;text-align:left;margin-left:401.4pt;margin-top:228.45pt;width:45.8pt;height:23.55pt;flip:x;z-index:253102592;visibility:visible;mso-wrap-style:square;mso-wrap-distance-left:9pt;mso-wrap-distance-top:0;mso-wrap-distance-right:9pt;mso-wrap-distance-bottom:0;mso-position-horizontal:absolute;mso-position-horizontal-relative:text;mso-position-vertical:absolute;mso-position-vertical-relative:text;v-text-anchor:top" o:gfxdata="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" fillcolor="white [3201]" stroked="f" strokeweight=".5pt">
+              <v:shape w14:anchorId="07852802" id="_x0000_s1031" type="#_x0000_t202" style="position:absolute;left:0;text-align:left;margin-left:401.4pt;margin-top:228.45pt;width:45.8pt;height:23.55pt;flip:x;z-index:251714048;visibility:visible;mso-wrap-style:square;mso-wrap-distance-left:9pt;mso-wrap-distance-top:0;mso-wrap-distance-right:9pt;mso-wrap-distance-bottom:0;mso-position-horizontal:absolute;mso-position-horizontal-relative:text;mso-position-vertical:absolute;mso-position-vertical-relative:text;v-text-anchor:top" o:gfxdata="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" fillcolor="white [3201]" stroked="f" strokeweight=".5pt">
                 <v:textbox>
                   <w:txbxContent>
                     <w:p>
@@ -529,7 +941,7 @@
         <mc:AlternateContent>
           <mc:Choice Requires="wps">
             <w:drawing>
-              <wp:anchor distT="0" distB="0" distL="114300" distR="114300" simplePos="0" relativeHeight="253040128" behindDoc="0" locked="0" layoutInCell="1" allowOverlap="1" wp14:anchorId="0A392F76" wp14:editId="62EFF1AD">
+              <wp:anchor distT="0" distB="0" distL="114300" distR="114300" simplePos="0" relativeHeight="251695616" behindDoc="0" locked="0" layoutInCell="1" allowOverlap="1" wp14:anchorId="0A392F76" wp14:editId="62EFF1AD">
                 <wp:simplePos x="0" y="0"/>
                 <wp:positionH relativeFrom="column">
                   <wp:posOffset>3817989</wp:posOffset>
@@ -597,7 +1009,7 @@
           </mc:Choice>
           <mc:Fallback>
             <w:pict>
-              <v:shape w14:anchorId="0A392F76" id="Text Box 31" o:spid="_x0000_s1028" type="#_x0000_t202" style="position:absolute;left:0;text-align:left;margin-left:300.65pt;margin-top:231.95pt;width:45.1pt;height:23.55pt;flip:x;z-index:253040128;visibility:visible;mso-wrap-style:square;mso-wrap-distance-left:9pt;mso-wrap-distance-top:0;mso-wrap-distance-right:9pt;mso-wrap-distance-bottom:0;mso-position-horizontal:absolute;mso-position-horizontal-relative:text;mso-position-vertical:absolute;mso-position-vertical-relative:text;v-text-anchor:top" o:gfxdata="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" fillcolor="white [3201]" stroked="f" strokeweight=".5pt">
+              <v:shape w14:anchorId="0A392F76" id="_x0000_s1032" type="#_x0000_t202" style="position:absolute;left:0;text-align:left;margin-left:300.65pt;margin-top:231.95pt;width:45.1pt;height:23.55pt;flip:x;z-index:251695616;visibility:visible;mso-wrap-style:square;mso-wrap-distance-left:9pt;mso-wrap-distance-top:0;mso-wrap-distance-right:9pt;mso-wrap-distance-bottom:0;mso-position-horizontal:absolute;mso-position-horizontal-relative:text;mso-position-vertical:absolute;mso-position-vertical-relative:text;v-text-anchor:top" o:gfxdata="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" fillcolor="white [3201]" stroked="f" strokeweight=".5pt">
                 <v:textbox>
                   <w:txbxContent>
                     <w:p>
@@ -632,7 +1044,7 @@
         <mc:AlternateContent>
           <mc:Choice Requires="wps">
             <w:drawing>
-              <wp:anchor distT="0" distB="0" distL="114300" distR="114300" simplePos="0" relativeHeight="252825088" behindDoc="0" locked="0" layoutInCell="1" allowOverlap="1" wp14:anchorId="0359F284" wp14:editId="3B26ED33">
+              <wp:anchor distT="0" distB="0" distL="114300" distR="114300" simplePos="0" relativeHeight="251640320" behindDoc="0" locked="0" layoutInCell="1" allowOverlap="1" wp14:anchorId="0359F284" wp14:editId="191574F0">
                 <wp:simplePos x="0" y="0"/>
                 <wp:positionH relativeFrom="column">
                   <wp:posOffset>4544654</wp:posOffset>
@@ -666,14 +1078,14 @@
                         </a:ln>
                       </wps:spPr>
                       <wps:style>
-                        <a:lnRef idx="1">
-                          <a:schemeClr val="dk1"/>
+                        <a:lnRef idx="2">
+                          <a:schemeClr val="accent6"/>
                         </a:lnRef>
                         <a:fillRef idx="0">
-                          <a:schemeClr val="dk1"/>
+                          <a:schemeClr val="accent6"/>
                         </a:fillRef>
-                        <a:effectRef idx="0">
-                          <a:schemeClr val="dk1"/>
+                        <a:effectRef idx="1">
+                          <a:schemeClr val="accent6"/>
                         </a:effectRef>
                         <a:fontRef idx="minor">
                           <a:schemeClr val="tx1"/>
@@ -688,11 +1100,11 @@
           </mc:Choice>
           <mc:Fallback>
             <w:pict>
-              <v:shapetype w14:anchorId="268452E4" id="_x0000_t32" coordsize="21600,21600" o:spt="32" o:oned="t" path="m,l21600,21600e" filled="f">
+              <v:shapetype w14:anchorId="6C271D45" id="_x0000_t32" coordsize="21600,21600" o:spt="32" o:oned="t" path="m,l21600,21600e" filled="f">
                 <v:path arrowok="t" fillok="f" o:connecttype="none"/>
                 <o:lock v:ext="edit" shapetype="t"/>
               </v:shapetype>
-              <v:shape id="Straight Arrow Connector 14" o:spid="_x0000_s1026" type="#_x0000_t32" style="position:absolute;margin-left:357.85pt;margin-top:214.95pt;width:0;height:48.75pt;flip:y;z-index:252825088;visibility:visible;mso-wrap-style:square;mso-wrap-distance-left:9pt;mso-wrap-distance-top:0;mso-wrap-distance-right:9pt;mso-wrap-distance-bottom:0;mso-position-horizontal:absolute;mso-position-horizontal-relative:text;mso-position-vertical:absolute;mso-position-vertical-relative:text" o:gfxdata="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" strokecolor="black [3200]" strokeweight=".5pt">
+              <v:shape id="Straight Arrow Connector 14" o:spid="_x0000_s1026" type="#_x0000_t32" style="position:absolute;margin-left:357.85pt;margin-top:214.95pt;width:0;height:48.75pt;flip:y;z-index:251640320;visibility:visible;mso-wrap-style:square;mso-wrap-distance-left:9pt;mso-wrap-distance-top:0;mso-wrap-distance-right:9pt;mso-wrap-distance-bottom:0;mso-position-horizontal:absolute;mso-position-horizontal-relative:text;mso-position-vertical:absolute;mso-position-vertical-relative:text" o:gfxdata="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" strokecolor="#70ad47 [3209]" strokeweight="1pt">
                 <v:stroke endarrow="block" joinstyle="miter"/>
                 <o:lock v:ext="edit" shapetype="f"/>
               </v:shape>
@@ -707,7 +1119,7 @@
         <mc:AlternateContent>
           <mc:Choice Requires="wps">
             <w:drawing>
-              <wp:anchor distT="0" distB="0" distL="114300" distR="114300" simplePos="0" relativeHeight="252935680" behindDoc="0" locked="0" layoutInCell="1" allowOverlap="1" wp14:anchorId="17D6A2F5" wp14:editId="3194BDAE">
+              <wp:anchor distT="0" distB="0" distL="114300" distR="114300" simplePos="0" relativeHeight="251671040" behindDoc="0" locked="0" layoutInCell="1" allowOverlap="1" wp14:anchorId="17D6A2F5" wp14:editId="2AE69B85">
                 <wp:simplePos x="0" y="0"/>
                 <wp:positionH relativeFrom="column">
                   <wp:posOffset>4963754</wp:posOffset>
@@ -741,14 +1153,14 @@
                         </a:ln>
                       </wps:spPr>
                       <wps:style>
-                        <a:lnRef idx="1">
-                          <a:schemeClr val="dk1"/>
+                        <a:lnRef idx="2">
+                          <a:schemeClr val="accent6"/>
                         </a:lnRef>
                         <a:fillRef idx="0">
-                          <a:schemeClr val="dk1"/>
+                          <a:schemeClr val="accent6"/>
                         </a:fillRef>
-                        <a:effectRef idx="0">
-                          <a:schemeClr val="dk1"/>
+                        <a:effectRef idx="1">
+                          <a:schemeClr val="accent6"/>
                         </a:effectRef>
                         <a:fontRef idx="minor">
                           <a:schemeClr val="tx1"/>
@@ -763,7 +1175,7 @@
           </mc:Choice>
           <mc:Fallback>
             <w:pict>
-              <v:shape w14:anchorId="661F6B34" id="Straight Arrow Connector 23" o:spid="_x0000_s1026" type="#_x0000_t32" style="position:absolute;margin-left:390.85pt;margin-top:213.75pt;width:0;height:48.25pt;flip:x;z-index:252935680;visibility:visible;mso-wrap-style:square;mso-wrap-distance-left:9pt;mso-wrap-distance-top:0;mso-wrap-distance-right:9pt;mso-wrap-distance-bottom:0;mso-position-horizontal:absolute;mso-position-horizontal-relative:text;mso-position-vertical:absolute;mso-position-vertical-relative:text" o:gfxdata="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" strokecolor="black [3200]" strokeweight=".5pt">
+              <v:shape w14:anchorId="15443C77" id="Straight Arrow Connector 23" o:spid="_x0000_s1026" type="#_x0000_t32" style="position:absolute;margin-left:390.85pt;margin-top:213.75pt;width:0;height:48.25pt;flip:x;z-index:251671040;visibility:visible;mso-wrap-style:square;mso-wrap-distance-left:9pt;mso-wrap-distance-top:0;mso-wrap-distance-right:9pt;mso-wrap-distance-bottom:0;mso-position-horizontal:absolute;mso-position-horizontal-relative:text;mso-position-vertical:absolute;mso-position-vertical-relative:text" o:gfxdata="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" strokecolor="#70ad47 [3209]" strokeweight="1pt">
                 <v:stroke endarrow="block" joinstyle="miter"/>
                 <o:lock v:ext="edit" shapetype="f"/>
               </v:shape>
@@ -778,7 +1190,7 @@
         <mc:AlternateContent>
           <mc:Choice Requires="wps">
             <w:drawing>
-              <wp:anchor distT="0" distB="0" distL="114300" distR="114300" simplePos="0" relativeHeight="252731904" behindDoc="0" locked="0" layoutInCell="1" allowOverlap="1" wp14:anchorId="4A179064" wp14:editId="1DC97C97">
+              <wp:anchor distT="0" distB="0" distL="114300" distR="114300" simplePos="0" relativeHeight="251625984" behindDoc="0" locked="0" layoutInCell="1" allowOverlap="1" wp14:anchorId="4A179064" wp14:editId="1DC97C97">
                 <wp:simplePos x="0" y="0"/>
                 <wp:positionH relativeFrom="column">
                   <wp:posOffset>2700184</wp:posOffset>
@@ -852,7 +1264,7 @@
           </mc:Choice>
           <mc:Fallback>
             <w:pict>
-              <v:shape w14:anchorId="4A179064" id="_x0000_s1029" type="#_x0000_t202" style="position:absolute;left:0;text-align:left;margin-left:212.6pt;margin-top:260.05pt;width:41.25pt;height:20.25pt;flip:x;z-index:252731904;visibility:visible;mso-wrap-style:square;mso-width-percent:0;mso-height-percent:0;mso-wrap-distance-left:9pt;mso-wrap-distance-top:0;mso-wrap-distance-right:9pt;mso-wrap-distance-bottom:0;mso-position-horizontal:absolute;mso-position-horizontal-relative:text;mso-position-vertical:absolute;mso-position-vertical-relative:text;mso-width-percent:0;mso-height-percent:0;mso-width-relative:margin;mso-height-relative:margin;v-text-anchor:top" o:gfxdata="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" fillcolor="white [3201]" stroked="f" strokeweight=".5pt">
+              <v:shape w14:anchorId="4A179064" id="_x0000_s1033" type="#_x0000_t202" style="position:absolute;left:0;text-align:left;margin-left:212.6pt;margin-top:260.05pt;width:41.25pt;height:20.25pt;flip:x;z-index:251625984;visibility:visible;mso-wrap-style:square;mso-width-percent:0;mso-height-percent:0;mso-wrap-distance-left:9pt;mso-wrap-distance-top:0;mso-wrap-distance-right:9pt;mso-wrap-distance-bottom:0;mso-position-horizontal:absolute;mso-position-horizontal-relative:text;mso-position-vertical:absolute;mso-position-vertical-relative:text;mso-width-percent:0;mso-height-percent:0;mso-width-relative:margin;mso-height-relative:margin;v-text-anchor:top" o:gfxdata="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" fillcolor="white [3201]" stroked="f" strokeweight=".5pt">
                 <v:textbox>
                   <w:txbxContent>
                     <w:p>
@@ -887,7 +1299,7 @@
         <mc:AlternateContent>
           <mc:Choice Requires="wps">
             <w:drawing>
-              <wp:anchor distT="0" distB="0" distL="114300" distR="114300" simplePos="0" relativeHeight="252542464" behindDoc="0" locked="0" layoutInCell="1" allowOverlap="1" wp14:anchorId="3F78D7BE" wp14:editId="760A156F">
+              <wp:anchor distT="0" distB="0" distL="114300" distR="114300" simplePos="0" relativeHeight="251617792" behindDoc="0" locked="0" layoutInCell="1" allowOverlap="1" wp14:anchorId="3F78D7BE" wp14:editId="760A156F">
                 <wp:simplePos x="0" y="0"/>
                 <wp:positionH relativeFrom="column">
                   <wp:posOffset>2666611</wp:posOffset>
@@ -953,7 +1365,7 @@
           </mc:Choice>
           <mc:Fallback>
             <w:pict>
-              <v:shape w14:anchorId="3F78D7BE" id="Text Box 33" o:spid="_x0000_s1030" type="#_x0000_t202" style="position:absolute;left:0;text-align:left;margin-left:209.95pt;margin-top:318.3pt;width:40.5pt;height:24.4pt;flip:x;z-index:252542464;visibility:visible;mso-wrap-style:square;mso-width-percent:0;mso-wrap-distance-left:9pt;mso-wrap-distance-top:0;mso-wrap-distance-right:9pt;mso-wrap-distance-bottom:0;mso-position-horizontal:absolute;mso-position-horizontal-relative:text;mso-position-vertical:absolute;mso-position-vertical-relative:text;mso-width-percent:0;mso-width-relative:margin;v-text-anchor:top" o:gfxdata="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" fillcolor="white [3201]" stroked="f" strokeweight=".5pt">
+              <v:shape w14:anchorId="3F78D7BE" id="Text Box 33" o:spid="_x0000_s1034" type="#_x0000_t202" style="position:absolute;left:0;text-align:left;margin-left:209.95pt;margin-top:318.3pt;width:40.5pt;height:24.4pt;flip:x;z-index:251617792;visibility:visible;mso-wrap-style:square;mso-width-percent:0;mso-wrap-distance-left:9pt;mso-wrap-distance-top:0;mso-wrap-distance-right:9pt;mso-wrap-distance-bottom:0;mso-position-horizontal:absolute;mso-position-horizontal-relative:text;mso-position-vertical:absolute;mso-position-vertical-relative:text;mso-width-percent:0;mso-width-relative:margin;v-text-anchor:top" o:gfxdata="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" fillcolor="white [3201]" stroked="f" strokeweight=".5pt">
                 <v:textbox>
                   <w:txbxContent>
                     <w:p>
@@ -983,7 +1395,7 @@
         <mc:AlternateContent>
           <mc:Choice Requires="wps">
             <w:drawing>
-              <wp:anchor distT="0" distB="0" distL="114300" distR="114300" simplePos="0" relativeHeight="252850688" behindDoc="0" locked="0" layoutInCell="1" allowOverlap="1" wp14:anchorId="731D7224" wp14:editId="74BB34D4">
+              <wp:anchor distT="0" distB="0" distL="114300" distR="114300" simplePos="0" relativeHeight="251648512" behindDoc="0" locked="0" layoutInCell="1" allowOverlap="1" wp14:anchorId="731D7224" wp14:editId="6E64FE1D">
                 <wp:simplePos x="0" y="0"/>
                 <wp:positionH relativeFrom="column">
                   <wp:posOffset>2441165</wp:posOffset>
@@ -1017,14 +1429,14 @@
                         </a:ln>
                       </wps:spPr>
                       <wps:style>
-                        <a:lnRef idx="1">
-                          <a:schemeClr val="dk1"/>
+                        <a:lnRef idx="2">
+                          <a:schemeClr val="accent6"/>
                         </a:lnRef>
                         <a:fillRef idx="0">
-                          <a:schemeClr val="dk1"/>
+                          <a:schemeClr val="accent6"/>
                         </a:fillRef>
-                        <a:effectRef idx="0">
-                          <a:schemeClr val="dk1"/>
+                        <a:effectRef idx="1">
+                          <a:schemeClr val="accent6"/>
                         </a:effectRef>
                         <a:fontRef idx="minor">
                           <a:schemeClr val="tx1"/>
@@ -1039,7 +1451,7 @@
           </mc:Choice>
           <mc:Fallback>
             <w:pict>
-              <v:shape w14:anchorId="00D902FC" id="Straight Arrow Connector 47" o:spid="_x0000_s1026" type="#_x0000_t32" style="position:absolute;margin-left:192.2pt;margin-top:310.8pt;width:71.9pt;height:0;flip:x;z-index:252850688;visibility:visible;mso-wrap-style:square;mso-wrap-distance-left:9pt;mso-wrap-distance-top:0;mso-wrap-distance-right:9pt;mso-wrap-distance-bottom:0;mso-position-horizontal:absolute;mso-position-horizontal-relative:text;mso-position-vertical:absolute;mso-position-vertical-relative:text" o:gfxdata="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" strokecolor="black [3200]" strokeweight=".5pt">
+              <v:shape w14:anchorId="70BAE598" id="Straight Arrow Connector 47" o:spid="_x0000_s1026" type="#_x0000_t32" style="position:absolute;margin-left:192.2pt;margin-top:310.8pt;width:71.9pt;height:0;flip:x;z-index:251648512;visibility:visible;mso-wrap-style:square;mso-wrap-distance-left:9pt;mso-wrap-distance-top:0;mso-wrap-distance-right:9pt;mso-wrap-distance-bottom:0;mso-position-horizontal:absolute;mso-position-horizontal-relative:text;mso-position-vertical:absolute;mso-position-vertical-relative:text" o:gfxdata="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" strokecolor="#70ad47 [3209]" strokeweight="1pt">
                 <v:stroke endarrow="block" joinstyle="miter"/>
                 <o:lock v:ext="edit" shapetype="f"/>
               </v:shape>
@@ -1054,7 +1466,7 @@
         <mc:AlternateContent>
           <mc:Choice Requires="wps">
             <w:drawing>
-              <wp:anchor distT="0" distB="0" distL="114300" distR="114300" simplePos="0" relativeHeight="252883456" behindDoc="0" locked="0" layoutInCell="1" allowOverlap="1" wp14:anchorId="2E043953" wp14:editId="36B3DFC6">
+              <wp:anchor distT="0" distB="0" distL="114300" distR="114300" simplePos="0" relativeHeight="251656704" behindDoc="0" locked="0" layoutInCell="1" allowOverlap="1" wp14:anchorId="2E043953" wp14:editId="32CA9245">
                 <wp:simplePos x="0" y="0"/>
                 <wp:positionH relativeFrom="column">
                   <wp:posOffset>2430370</wp:posOffset>
@@ -1083,19 +1495,19 @@
                         <a:prstGeom prst="straightConnector1">
                           <a:avLst/>
                         </a:prstGeom>
-                        <a:ln w="9525">
+                        <a:ln>
                           <a:tailEnd type="triangle"/>
                         </a:ln>
                       </wps:spPr>
                       <wps:style>
-                        <a:lnRef idx="1">
-                          <a:schemeClr val="dk1"/>
+                        <a:lnRef idx="2">
+                          <a:schemeClr val="accent6"/>
                         </a:lnRef>
                         <a:fillRef idx="0">
-                          <a:schemeClr val="dk1"/>
+                          <a:schemeClr val="accent6"/>
                         </a:fillRef>
-                        <a:effectRef idx="0">
-                          <a:schemeClr val="dk1"/>
+                        <a:effectRef idx="1">
+                          <a:schemeClr val="accent6"/>
                         </a:effectRef>
                         <a:fontRef idx="minor">
                           <a:schemeClr val="tx1"/>
@@ -1110,7 +1522,7 @@
           </mc:Choice>
           <mc:Fallback>
             <w:pict>
-              <v:shape w14:anchorId="534D704E" id="Straight Arrow Connector 38" o:spid="_x0000_s1026" type="#_x0000_t32" style="position:absolute;margin-left:191.35pt;margin-top:285.9pt;width:75pt;height:0;z-index:252883456;visibility:visible;mso-wrap-style:square;mso-wrap-distance-left:9pt;mso-wrap-distance-top:0;mso-wrap-distance-right:9pt;mso-wrap-distance-bottom:0;mso-position-horizontal:absolute;mso-position-horizontal-relative:text;mso-position-vertical:absolute;mso-position-vertical-relative:text" o:gfxdata="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" strokecolor="black [3200]">
+              <v:shape w14:anchorId="46008A63" id="Straight Arrow Connector 38" o:spid="_x0000_s1026" type="#_x0000_t32" style="position:absolute;margin-left:191.35pt;margin-top:285.9pt;width:75pt;height:0;z-index:251656704;visibility:visible;mso-wrap-style:square;mso-wrap-distance-left:9pt;mso-wrap-distance-top:0;mso-wrap-distance-right:9pt;mso-wrap-distance-bottom:0;mso-position-horizontal:absolute;mso-position-horizontal-relative:text;mso-position-vertical:absolute;mso-position-vertical-relative:text" o:gfxdata="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" strokecolor="#70ad47 [3209]" strokeweight="1pt">
                 <v:stroke endarrow="block" joinstyle="miter"/>
                 <o:lock v:ext="edit" shapetype="f"/>
               </v:shape>
@@ -1125,7 +1537,7 @@
         <mc:AlternateContent>
           <mc:Choice Requires="wps">
             <w:drawing>
-              <wp:anchor distT="0" distB="0" distL="114300" distR="114300" simplePos="0" relativeHeight="250945024" behindDoc="0" locked="0" layoutInCell="1" allowOverlap="1" wp14:anchorId="20FB8B3C" wp14:editId="13C75157">
+              <wp:anchor distT="0" distB="0" distL="114300" distR="114300" simplePos="0" relativeHeight="251600384" behindDoc="0" locked="0" layoutInCell="1" allowOverlap="1" wp14:anchorId="20FB8B3C" wp14:editId="13C75157">
                 <wp:simplePos x="0" y="0"/>
                 <wp:positionH relativeFrom="column">
                   <wp:posOffset>3539204</wp:posOffset>
@@ -1214,7 +1626,7 @@
           </mc:Choice>
           <mc:Fallback>
             <w:pict>
-              <v:rect w14:anchorId="20FB8B3C" id="Rectangle 1" o:spid="_x0000_s1031" style="position:absolute;left:0;text-align:left;margin-left:278.7pt;margin-top:274.95pt;width:134.25pt;height:64.5pt;z-index:250945024;visibility:visible;mso-wrap-style:square;mso-width-percent:0;mso-height-percent:0;mso-wrap-distance-left:9pt;mso-wrap-distance-top:0;mso-wrap-distance-right:9pt;mso-wrap-distance-bottom:0;mso-position-horizontal:absolute;mso-position-horizontal-relative:text;mso-position-vertical:absolute;mso-position-vertical-relative:text;mso-width-percent:0;mso-height-percent:0;mso-width-relative:margin;mso-height-relative:margin;v-text-anchor:middle" o:gfxdata="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" fillcolor="#5b9bd5 [3204]" strokecolor="#091723 [484]" strokeweight="1pt">
+              <v:rect w14:anchorId="20FB8B3C" id="Rectangle 1" o:spid="_x0000_s1035" style="position:absolute;left:0;text-align:left;margin-left:278.7pt;margin-top:274.95pt;width:134.25pt;height:64.5pt;z-index:251600384;visibility:visible;mso-wrap-style:square;mso-width-percent:0;mso-height-percent:0;mso-wrap-distance-left:9pt;mso-wrap-distance-top:0;mso-wrap-distance-right:9pt;mso-wrap-distance-bottom:0;mso-position-horizontal:absolute;mso-position-horizontal-relative:text;mso-position-vertical:absolute;mso-position-vertical-relative:text;mso-width-percent:0;mso-height-percent:0;mso-width-relative:margin;mso-height-relative:margin;v-text-anchor:middle" o:gfxdata="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" fillcolor="#5b9bd5 [3204]" strokecolor="#091723 [484]" strokeweight="1pt">
                 <v:textbox>
                   <w:txbxContent>
                     <w:p>
@@ -1254,7 +1666,7 @@
         <mc:AlternateContent>
           <mc:Choice Requires="wps">
             <w:drawing>
-              <wp:anchor distT="0" distB="0" distL="114300" distR="114300" simplePos="0" relativeHeight="251022848" behindDoc="0" locked="0" layoutInCell="1" allowOverlap="1" wp14:anchorId="7C00FE97" wp14:editId="01AA532F">
+              <wp:anchor distT="0" distB="0" distL="114300" distR="114300" simplePos="0" relativeHeight="251608576" behindDoc="0" locked="0" layoutInCell="1" allowOverlap="1" wp14:anchorId="7C00FE97" wp14:editId="3426252A">
                 <wp:simplePos x="0" y="0"/>
                 <wp:positionH relativeFrom="column">
                   <wp:posOffset>587457</wp:posOffset>
@@ -1343,7 +1755,7 @@
           </mc:Choice>
           <mc:Fallback>
             <w:pict>
-              <v:rect w14:anchorId="7C00FE97" id="_x0000_s1032" style="position:absolute;left:0;text-align:left;margin-left:46.25pt;margin-top:269.45pt;width:134.25pt;height:63pt;z-index:251022848;visibility:visible;mso-wrap-style:square;mso-width-percent:0;mso-height-percent:0;mso-wrap-distance-left:9pt;mso-wrap-distance-top:0;mso-wrap-distance-right:9pt;mso-wrap-distance-bottom:0;mso-position-horizontal:absolute;mso-position-horizontal-relative:text;mso-position-vertical:absolute;mso-position-vertical-relative:text;mso-width-percent:0;mso-height-percent:0;mso-width-relative:margin;mso-height-relative:margin;v-text-anchor:middle" o:gfxdata="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" fillcolor="#5b9bd5 [3204]" strokecolor="#091723 [484]" strokeweight="1pt">
+              <v:rect w14:anchorId="7C00FE97" id="_x0000_s1036" style="position:absolute;left:0;text-align:left;margin-left:46.25pt;margin-top:269.45pt;width:134.25pt;height:63pt;z-index:251608576;visibility:visible;mso-wrap-style:square;mso-width-percent:0;mso-height-percent:0;mso-wrap-distance-left:9pt;mso-wrap-distance-top:0;mso-wrap-distance-right:9pt;mso-wrap-distance-bottom:0;mso-position-horizontal:absolute;mso-position-horizontal-relative:text;mso-position-vertical:absolute;mso-position-vertical-relative:text;mso-width-percent:0;mso-height-percent:0;mso-width-relative:margin;mso-height-relative:margin;v-text-anchor:middle" o:gfxdata="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" fillcolor="#5b9bd5 [3204]" strokecolor="#091723 [484]" strokeweight="1pt">
                 <v:textbox>
                   <w:txbxContent>
                     <w:p>
@@ -1383,110 +1795,7 @@
         <mc:AlternateContent>
           <mc:Choice Requires="wps">
             <w:drawing>
-              <wp:anchor distT="0" distB="0" distL="114300" distR="114300" simplePos="0" relativeHeight="253069824" behindDoc="0" locked="0" layoutInCell="1" allowOverlap="1" wp14:anchorId="430F226B" wp14:editId="036A2DD2">
-                <wp:simplePos x="0" y="0"/>
-                <wp:positionH relativeFrom="column">
-                  <wp:posOffset>1822347</wp:posOffset>
-                </wp:positionH>
-                <wp:positionV relativeFrom="paragraph">
-                  <wp:posOffset>2817904</wp:posOffset>
-                </wp:positionV>
-                <wp:extent cx="581630" cy="299367"/>
-                <wp:effectExtent l="0" t="0" r="9525" b="5715"/>
-                <wp:wrapNone/>
-                <wp:docPr id="25" name="Text Box 34"/>
-                <wp:cNvGraphicFramePr/>
-                <a:graphic xmlns:a="http://schemas.openxmlformats.org/drawingml/2006/main">
-                  <a:graphicData uri="http://schemas.microsoft.com/office/word/2010/wordprocessingShape">
-                    <wps:wsp>
-                      <wps:cNvSpPr txBox="1"/>
-                      <wps:spPr>
-                        <a:xfrm flipH="1">
-                          <a:off x="0" y="0"/>
-                          <a:ext cx="581630" cy="299367"/>
-                        </a:xfrm>
-                        <a:prstGeom prst="rect">
-                          <a:avLst/>
-                        </a:prstGeom>
-                        <a:solidFill>
-                          <a:schemeClr val="lt1"/>
-                        </a:solidFill>
-                        <a:ln w="6350">
-                          <a:noFill/>
-                        </a:ln>
-                      </wps:spPr>
-                      <wps:txbx>
-                        <w:txbxContent>
-                          <w:p>
-                            <w:pPr>
-                              <w:spacing w:line="256" w:lineRule="auto"/>
-                              <w:rPr>
-                                <w:rFonts w:ascii="Calibri" w:eastAsia="Calibri" w:hAnsi="Calibri"/>
-                                <w:color w:val="000000" w:themeColor="text1"/>
-                                <w:kern w:val="24"/>
-                              </w:rPr>
-                            </w:pPr>
-                            <w:r>
-                              <w:rPr>
-                                <w:rFonts w:ascii="Calibri" w:eastAsia="Calibri" w:hAnsi="Calibri"/>
-                                <w:color w:val="000000" w:themeColor="text1"/>
-                                <w:kern w:val="24"/>
-                              </w:rPr>
-                              <w:t>South</w:t>
-                            </w:r>
-                          </w:p>
-                        </w:txbxContent>
-                      </wps:txbx>
-                      <wps:bodyPr rot="0" spcFirstLastPara="0" vert="horz" wrap="square" lIns="91440" tIns="45720" rIns="91440" bIns="45720" numCol="1" spcCol="0" rtlCol="0" fromWordArt="0" anchor="t" anchorCtr="0" forceAA="0" compatLnSpc="1">
-                        <a:prstTxWarp prst="textNoShape">
-                          <a:avLst/>
-                        </a:prstTxWarp>
-                        <a:noAutofit/>
-                      </wps:bodyPr>
-                    </wps:wsp>
-                  </a:graphicData>
-                </a:graphic>
-              </wp:anchor>
-            </w:drawing>
-          </mc:Choice>
-          <mc:Fallback>
-            <w:pict>
-              <v:shape w14:anchorId="430F226B" id="_x0000_s1033" type="#_x0000_t202" style="position:absolute;left:0;text-align:left;margin-left:143.5pt;margin-top:221.9pt;width:45.8pt;height:23.55pt;flip:x;z-index:253069824;visibility:visible;mso-wrap-style:square;mso-wrap-distance-left:9pt;mso-wrap-distance-top:0;mso-wrap-distance-right:9pt;mso-wrap-distance-bottom:0;mso-position-horizontal:absolute;mso-position-horizontal-relative:text;mso-position-vertical:absolute;mso-position-vertical-relative:text;v-text-anchor:top" o:gfxdata="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" fillcolor="white [3201]" stroked="f" strokeweight=".5pt">
-                <v:textbox>
-                  <w:txbxContent>
-                    <w:p>
-                      <w:pPr>
-                        <w:spacing w:line="256" w:lineRule="auto"/>
-                        <w:rPr>
-                          <w:rFonts w:ascii="Calibri" w:eastAsia="Calibri" w:hAnsi="Calibri"/>
-                          <w:color w:val="000000" w:themeColor="text1"/>
-                          <w:kern w:val="24"/>
-                        </w:rPr>
-                      </w:pPr>
-                      <w:r>
-                        <w:rPr>
-                          <w:rFonts w:ascii="Calibri" w:eastAsia="Calibri" w:hAnsi="Calibri"/>
-                          <w:color w:val="000000" w:themeColor="text1"/>
-                          <w:kern w:val="24"/>
-                        </w:rPr>
-                        <w:t>South</w:t>
-                      </w:r>
-                    </w:p>
-                  </w:txbxContent>
-                </v:textbox>
-              </v:shape>
-            </w:pict>
-          </mc:Fallback>
-        </mc:AlternateContent>
-      </w:r>
-      <w:r>
-        <w:rPr>
-          <w:noProof/>
-        </w:rPr>
-        <mc:AlternateContent>
-          <mc:Choice Requires="wps">
-            <w:drawing>
-              <wp:anchor distT="0" distB="0" distL="114300" distR="114300" simplePos="0" relativeHeight="252908032" behindDoc="0" locked="0" layoutInCell="1" allowOverlap="1" wp14:anchorId="232893C4" wp14:editId="2D6F1B79">
+              <wp:anchor distT="0" distB="0" distL="114300" distR="114300" simplePos="0" relativeHeight="251662848" behindDoc="0" locked="0" layoutInCell="1" allowOverlap="1" wp14:anchorId="232893C4" wp14:editId="7743F47C">
                 <wp:simplePos x="0" y="0"/>
                 <wp:positionH relativeFrom="column">
                   <wp:posOffset>1654585</wp:posOffset>
@@ -1520,14 +1829,14 @@
                         </a:ln>
                       </wps:spPr>
                       <wps:style>
-                        <a:lnRef idx="1">
-                          <a:schemeClr val="dk1"/>
+                        <a:lnRef idx="2">
+                          <a:schemeClr val="accent6"/>
                         </a:lnRef>
                         <a:fillRef idx="0">
-                          <a:schemeClr val="dk1"/>
+                          <a:schemeClr val="accent6"/>
                         </a:fillRef>
-                        <a:effectRef idx="0">
-                          <a:schemeClr val="dk1"/>
+                        <a:effectRef idx="1">
+                          <a:schemeClr val="accent6"/>
                         </a:effectRef>
                         <a:fontRef idx="minor">
                           <a:schemeClr val="tx1"/>
@@ -1542,7 +1851,7 @@
           </mc:Choice>
           <mc:Fallback>
             <w:pict>
-              <v:shape w14:anchorId="17A86354" id="Straight Arrow Connector 23" o:spid="_x0000_s1026" type="#_x0000_t32" style="position:absolute;margin-left:130.3pt;margin-top:212.15pt;width:0;height:48.25pt;flip:x;z-index:252908032;visibility:visible;mso-wrap-style:square;mso-wrap-distance-left:9pt;mso-wrap-distance-top:0;mso-wrap-distance-right:9pt;mso-wrap-distance-bottom:0;mso-position-horizontal:absolute;mso-position-horizontal-relative:text;mso-position-vertical:absolute;mso-position-vertical-relative:text" o:gfxdata="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" strokecolor="black [3200]" strokeweight=".5pt">
+              <v:shape w14:anchorId="7D48AB57" id="Straight Arrow Connector 23" o:spid="_x0000_s1026" type="#_x0000_t32" style="position:absolute;margin-left:130.3pt;margin-top:212.15pt;width:0;height:48.25pt;flip:x;z-index:251662848;visibility:visible;mso-wrap-style:square;mso-wrap-distance-left:9pt;mso-wrap-distance-top:0;mso-wrap-distance-right:9pt;mso-wrap-distance-bottom:0;mso-position-horizontal:absolute;mso-position-horizontal-relative:text;mso-position-vertical:absolute;mso-position-vertical-relative:text" o:gfxdata="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" strokecolor="#70ad47 [3209]" strokeweight="1pt">
                 <v:stroke endarrow="block" joinstyle="miter"/>
                 <o:lock v:ext="edit" shapetype="f"/>
               </v:shape>
@@ -1557,7 +1866,7 @@
         <mc:AlternateContent>
           <mc:Choice Requires="wps">
             <w:drawing>
-              <wp:anchor distT="0" distB="0" distL="114300" distR="114300" simplePos="0" relativeHeight="252803584" behindDoc="0" locked="0" layoutInCell="1" allowOverlap="1" wp14:anchorId="5C4839FD" wp14:editId="0BACB760">
+              <wp:anchor distT="0" distB="0" distL="114300" distR="114300" simplePos="0" relativeHeight="251632128" behindDoc="0" locked="0" layoutInCell="1" allowOverlap="1" wp14:anchorId="5C4839FD" wp14:editId="2CF8450C">
                 <wp:simplePos x="0" y="0"/>
                 <wp:positionH relativeFrom="column">
                   <wp:posOffset>1221719</wp:posOffset>
@@ -1591,14 +1900,14 @@
                         </a:ln>
                       </wps:spPr>
                       <wps:style>
-                        <a:lnRef idx="1">
-                          <a:schemeClr val="dk1"/>
+                        <a:lnRef idx="2">
+                          <a:schemeClr val="accent6"/>
                         </a:lnRef>
                         <a:fillRef idx="0">
-                          <a:schemeClr val="dk1"/>
+                          <a:schemeClr val="accent6"/>
                         </a:fillRef>
-                        <a:effectRef idx="0">
-                          <a:schemeClr val="dk1"/>
+                        <a:effectRef idx="1">
+                          <a:schemeClr val="accent6"/>
                         </a:effectRef>
                         <a:fontRef idx="minor">
                           <a:schemeClr val="tx1"/>
@@ -1613,7 +1922,7 @@
           </mc:Choice>
           <mc:Fallback>
             <w:pict>
-              <v:shape w14:anchorId="0A0CEACA" id="Straight Arrow Connector 14" o:spid="_x0000_s1026" type="#_x0000_t32" style="position:absolute;margin-left:96.2pt;margin-top:214.15pt;width:0;height:48.75pt;flip:y;z-index:252803584;visibility:visible;mso-wrap-style:square;mso-wrap-distance-left:9pt;mso-wrap-distance-top:0;mso-wrap-distance-right:9pt;mso-wrap-distance-bottom:0;mso-position-horizontal:absolute;mso-position-horizontal-relative:text;mso-position-vertical:absolute;mso-position-vertical-relative:text" o:gfxdata="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" strokecolor="black [3200]" strokeweight=".5pt">
+              <v:shape w14:anchorId="01BCCED3" id="Straight Arrow Connector 14" o:spid="_x0000_s1026" type="#_x0000_t32" style="position:absolute;margin-left:96.2pt;margin-top:214.15pt;width:0;height:48.75pt;flip:y;z-index:251632128;visibility:visible;mso-wrap-style:square;mso-wrap-distance-left:9pt;mso-wrap-distance-top:0;mso-wrap-distance-right:9pt;mso-wrap-distance-bottom:0;mso-position-horizontal:absolute;mso-position-horizontal-relative:text;mso-position-vertical:absolute;mso-position-vertical-relative:text" o:gfxdata="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" strokecolor="#70ad47 [3209]" strokeweight="1pt">
                 <v:stroke endarrow="block" joinstyle="miter"/>
                 <o:lock v:ext="edit" shapetype="f"/>
               </v:shape>
@@ -1628,316 +1937,7 @@
         <mc:AlternateContent>
           <mc:Choice Requires="wps">
             <w:drawing>
-              <wp:anchor distT="0" distB="0" distL="114300" distR="114300" simplePos="0" relativeHeight="253006336" behindDoc="0" locked="0" layoutInCell="1" allowOverlap="1" wp14:anchorId="34EDB400" wp14:editId="7CF40CA8">
-                <wp:simplePos x="0" y="0"/>
-                <wp:positionH relativeFrom="column">
-                  <wp:posOffset>610214</wp:posOffset>
-                </wp:positionH>
-                <wp:positionV relativeFrom="paragraph">
-                  <wp:posOffset>2967969</wp:posOffset>
-                </wp:positionV>
-                <wp:extent cx="572701" cy="299367"/>
-                <wp:effectExtent l="0" t="0" r="0" b="5715"/>
-                <wp:wrapNone/>
-                <wp:docPr id="878974891" name="Text Box 31"/>
-                <wp:cNvGraphicFramePr/>
-                <a:graphic xmlns:a="http://schemas.openxmlformats.org/drawingml/2006/main">
-                  <a:graphicData uri="http://schemas.microsoft.com/office/word/2010/wordprocessingShape">
-                    <wps:wsp>
-                      <wps:cNvSpPr txBox="1"/>
-                      <wps:spPr>
-                        <a:xfrm flipH="1">
-                          <a:off x="0" y="0"/>
-                          <a:ext cx="572701" cy="299367"/>
-                        </a:xfrm>
-                        <a:prstGeom prst="rect">
-                          <a:avLst/>
-                        </a:prstGeom>
-                        <a:solidFill>
-                          <a:schemeClr val="lt1"/>
-                        </a:solidFill>
-                        <a:ln w="6350">
-                          <a:noFill/>
-                        </a:ln>
-                      </wps:spPr>
-                      <wps:txbx>
-                        <w:txbxContent>
-                          <w:p>
-                            <w:pPr>
-                              <w:spacing w:line="256" w:lineRule="auto"/>
-                              <w:rPr>
-                                <w:rFonts w:ascii="Calibri" w:eastAsia="Calibri" w:hAnsi="Calibri"/>
-                                <w:color w:val="000000" w:themeColor="text1"/>
-                                <w:kern w:val="24"/>
-                              </w:rPr>
-                            </w:pPr>
-                            <w:r>
-                              <w:rPr>
-                                <w:rFonts w:ascii="Calibri" w:eastAsia="Calibri" w:hAnsi="Calibri"/>
-                                <w:color w:val="000000" w:themeColor="text1"/>
-                                <w:kern w:val="24"/>
-                              </w:rPr>
-                              <w:t>North</w:t>
-                            </w:r>
-                          </w:p>
-                        </w:txbxContent>
-                      </wps:txbx>
-                      <wps:bodyPr rot="0" spcFirstLastPara="0" vert="horz" wrap="square" lIns="91440" tIns="45720" rIns="91440" bIns="45720" numCol="1" spcCol="0" rtlCol="0" fromWordArt="0" anchor="t" anchorCtr="0" forceAA="0" compatLnSpc="1">
-                        <a:prstTxWarp prst="textNoShape">
-                          <a:avLst/>
-                        </a:prstTxWarp>
-                        <a:noAutofit/>
-                      </wps:bodyPr>
-                    </wps:wsp>
-                  </a:graphicData>
-                </a:graphic>
-              </wp:anchor>
-            </w:drawing>
-          </mc:Choice>
-          <mc:Fallback>
-            <w:pict>
-              <v:shape w14:anchorId="34EDB400" id="_x0000_s1034" type="#_x0000_t202" style="position:absolute;left:0;text-align:left;margin-left:48.05pt;margin-top:233.7pt;width:45.1pt;height:23.55pt;flip:x;z-index:253006336;visibility:visible;mso-wrap-style:square;mso-wrap-distance-left:9pt;mso-wrap-distance-top:0;mso-wrap-distance-right:9pt;mso-wrap-distance-bottom:0;mso-position-horizontal:absolute;mso-position-horizontal-relative:text;mso-position-vertical:absolute;mso-position-vertical-relative:text;v-text-anchor:top" o:gfxdata="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" fillcolor="white [3201]" stroked="f" strokeweight=".5pt">
-                <v:textbox>
-                  <w:txbxContent>
-                    <w:p>
-                      <w:pPr>
-                        <w:spacing w:line="256" w:lineRule="auto"/>
-                        <w:rPr>
-                          <w:rFonts w:ascii="Calibri" w:eastAsia="Calibri" w:hAnsi="Calibri"/>
-                          <w:color w:val="000000" w:themeColor="text1"/>
-                          <w:kern w:val="24"/>
-                        </w:rPr>
-                      </w:pPr>
-                      <w:r>
-                        <w:rPr>
-                          <w:rFonts w:ascii="Calibri" w:eastAsia="Calibri" w:hAnsi="Calibri"/>
-                          <w:color w:val="000000" w:themeColor="text1"/>
-                          <w:kern w:val="24"/>
-                        </w:rPr>
-                        <w:t>North</w:t>
-                      </w:r>
-                    </w:p>
-                  </w:txbxContent>
-                </v:textbox>
-              </v:shape>
-            </w:pict>
-          </mc:Fallback>
-        </mc:AlternateContent>
-      </w:r>
-      <w:r>
-        <w:rPr>
-          <w:noProof/>
-        </w:rPr>
-        <mc:AlternateContent>
-          <mc:Choice Requires="wps">
-            <w:drawing>
-              <wp:anchor distT="0" distB="0" distL="114300" distR="114300" simplePos="0" relativeHeight="253120000" behindDoc="0" locked="0" layoutInCell="1" allowOverlap="1" wp14:anchorId="0606C02B" wp14:editId="7EA0A851">
-                <wp:simplePos x="0" y="0"/>
-                <wp:positionH relativeFrom="column">
-                  <wp:posOffset>1714500</wp:posOffset>
-                </wp:positionH>
-                <wp:positionV relativeFrom="paragraph">
-                  <wp:posOffset>1033780</wp:posOffset>
-                </wp:positionV>
-                <wp:extent cx="581630" cy="299367"/>
-                <wp:effectExtent l="0" t="0" r="9525" b="5715"/>
-                <wp:wrapNone/>
-                <wp:docPr id="1276168106" name="Text Box 34"/>
-                <wp:cNvGraphicFramePr/>
-                <a:graphic xmlns:a="http://schemas.openxmlformats.org/drawingml/2006/main">
-                  <a:graphicData uri="http://schemas.microsoft.com/office/word/2010/wordprocessingShape">
-                    <wps:wsp>
-                      <wps:cNvSpPr txBox="1"/>
-                      <wps:spPr>
-                        <a:xfrm flipH="1">
-                          <a:off x="0" y="0"/>
-                          <a:ext cx="581630" cy="299367"/>
-                        </a:xfrm>
-                        <a:prstGeom prst="rect">
-                          <a:avLst/>
-                        </a:prstGeom>
-                        <a:solidFill>
-                          <a:schemeClr val="lt1"/>
-                        </a:solidFill>
-                        <a:ln w="6350">
-                          <a:noFill/>
-                        </a:ln>
-                      </wps:spPr>
-                      <wps:txbx>
-                        <w:txbxContent>
-                          <w:p>
-                            <w:pPr>
-                              <w:spacing w:line="256" w:lineRule="auto"/>
-                              <w:rPr>
-                                <w:rFonts w:ascii="Calibri" w:eastAsia="Calibri" w:hAnsi="Calibri"/>
-                                <w:color w:val="000000" w:themeColor="text1"/>
-                                <w:kern w:val="24"/>
-                              </w:rPr>
-                            </w:pPr>
-                            <w:r>
-                              <w:rPr>
-                                <w:rFonts w:ascii="Calibri" w:eastAsia="Calibri" w:hAnsi="Calibri"/>
-                                <w:color w:val="000000" w:themeColor="text1"/>
-                                <w:kern w:val="24"/>
-                              </w:rPr>
-                              <w:t>South</w:t>
-                            </w:r>
-                          </w:p>
-                        </w:txbxContent>
-                      </wps:txbx>
-                      <wps:bodyPr rot="0" spcFirstLastPara="0" vert="horz" wrap="square" lIns="91440" tIns="45720" rIns="91440" bIns="45720" numCol="1" spcCol="0" rtlCol="0" fromWordArt="0" anchor="t" anchorCtr="0" forceAA="0" compatLnSpc="1">
-                        <a:prstTxWarp prst="textNoShape">
-                          <a:avLst/>
-                        </a:prstTxWarp>
-                        <a:noAutofit/>
-                      </wps:bodyPr>
-                    </wps:wsp>
-                  </a:graphicData>
-                </a:graphic>
-              </wp:anchor>
-            </w:drawing>
-          </mc:Choice>
-          <mc:Fallback>
-            <w:pict>
-              <v:shape w14:anchorId="0606C02B" id="_x0000_s1035" type="#_x0000_t202" style="position:absolute;left:0;text-align:left;margin-left:135pt;margin-top:81.4pt;width:45.8pt;height:23.55pt;flip:x;z-index:253120000;visibility:visible;mso-wrap-style:square;mso-wrap-distance-left:9pt;mso-wrap-distance-top:0;mso-wrap-distance-right:9pt;mso-wrap-distance-bottom:0;mso-position-horizontal:absolute;mso-position-horizontal-relative:text;mso-position-vertical:absolute;mso-position-vertical-relative:text;v-text-anchor:top" o:gfxdata="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" fillcolor="white [3201]" stroked="f" strokeweight=".5pt">
-                <v:textbox>
-                  <w:txbxContent>
-                    <w:p>
-                      <w:pPr>
-                        <w:spacing w:line="256" w:lineRule="auto"/>
-                        <w:rPr>
-                          <w:rFonts w:ascii="Calibri" w:eastAsia="Calibri" w:hAnsi="Calibri"/>
-                          <w:color w:val="000000" w:themeColor="text1"/>
-                          <w:kern w:val="24"/>
-                        </w:rPr>
-                      </w:pPr>
-                      <w:r>
-                        <w:rPr>
-                          <w:rFonts w:ascii="Calibri" w:eastAsia="Calibri" w:hAnsi="Calibri"/>
-                          <w:color w:val="000000" w:themeColor="text1"/>
-                          <w:kern w:val="24"/>
-                        </w:rPr>
-                        <w:t>South</w:t>
-                      </w:r>
-                    </w:p>
-                  </w:txbxContent>
-                </v:textbox>
-              </v:shape>
-            </w:pict>
-          </mc:Fallback>
-        </mc:AlternateContent>
-      </w:r>
-      <w:r>
-        <w:rPr>
-          <w:noProof/>
-        </w:rPr>
-        <mc:AlternateContent>
-          <mc:Choice Requires="wps">
-            <w:drawing>
-              <wp:anchor distT="0" distB="0" distL="114300" distR="114300" simplePos="0" relativeHeight="252977664" behindDoc="0" locked="0" layoutInCell="1" allowOverlap="1" wp14:anchorId="7761C620" wp14:editId="1AA35B5A">
-                <wp:simplePos x="0" y="0"/>
-                <wp:positionH relativeFrom="column">
-                  <wp:posOffset>647700</wp:posOffset>
-                </wp:positionH>
-                <wp:positionV relativeFrom="paragraph">
-                  <wp:posOffset>1106805</wp:posOffset>
-                </wp:positionV>
-                <wp:extent cx="572701" cy="299367"/>
-                <wp:effectExtent l="0" t="0" r="0" b="5715"/>
-                <wp:wrapNone/>
-                <wp:docPr id="16" name="Text Box 31"/>
-                <wp:cNvGraphicFramePr/>
-                <a:graphic xmlns:a="http://schemas.openxmlformats.org/drawingml/2006/main">
-                  <a:graphicData uri="http://schemas.microsoft.com/office/word/2010/wordprocessingShape">
-                    <wps:wsp>
-                      <wps:cNvSpPr txBox="1"/>
-                      <wps:spPr>
-                        <a:xfrm flipH="1">
-                          <a:off x="0" y="0"/>
-                          <a:ext cx="572701" cy="299367"/>
-                        </a:xfrm>
-                        <a:prstGeom prst="rect">
-                          <a:avLst/>
-                        </a:prstGeom>
-                        <a:solidFill>
-                          <a:schemeClr val="lt1"/>
-                        </a:solidFill>
-                        <a:ln w="6350">
-                          <a:noFill/>
-                        </a:ln>
-                      </wps:spPr>
-                      <wps:txbx>
-                        <w:txbxContent>
-                          <w:p>
-                            <w:pPr>
-                              <w:spacing w:line="256" w:lineRule="auto"/>
-                              <w:rPr>
-                                <w:rFonts w:ascii="Calibri" w:eastAsia="Calibri" w:hAnsi="Calibri"/>
-                                <w:color w:val="000000" w:themeColor="text1"/>
-                                <w:kern w:val="24"/>
-                              </w:rPr>
-                            </w:pPr>
-                            <w:r>
-                              <w:rPr>
-                                <w:rFonts w:ascii="Calibri" w:eastAsia="Calibri" w:hAnsi="Calibri"/>
-                                <w:color w:val="000000" w:themeColor="text1"/>
-                                <w:kern w:val="24"/>
-                              </w:rPr>
-                              <w:t>North</w:t>
-                            </w:r>
-                          </w:p>
-                        </w:txbxContent>
-                      </wps:txbx>
-                      <wps:bodyPr rot="0" spcFirstLastPara="0" vert="horz" wrap="square" lIns="91440" tIns="45720" rIns="91440" bIns="45720" numCol="1" spcCol="0" rtlCol="0" fromWordArt="0" anchor="t" anchorCtr="0" forceAA="0" compatLnSpc="1">
-                        <a:prstTxWarp prst="textNoShape">
-                          <a:avLst/>
-                        </a:prstTxWarp>
-                        <a:noAutofit/>
-                      </wps:bodyPr>
-                    </wps:wsp>
-                  </a:graphicData>
-                </a:graphic>
-              </wp:anchor>
-            </w:drawing>
-          </mc:Choice>
-          <mc:Fallback>
-            <w:pict>
-              <v:shape w14:anchorId="7761C620" id="_x0000_s1036" type="#_x0000_t202" style="position:absolute;left:0;text-align:left;margin-left:51pt;margin-top:87.15pt;width:45.1pt;height:23.55pt;flip:x;z-index:252977664;visibility:visible;mso-wrap-style:square;mso-wrap-distance-left:9pt;mso-wrap-distance-top:0;mso-wrap-distance-right:9pt;mso-wrap-distance-bottom:0;mso-position-horizontal:absolute;mso-position-horizontal-relative:text;mso-position-vertical:absolute;mso-position-vertical-relative:text;v-text-anchor:top" o:gfxdata="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" fillcolor="white [3201]" stroked="f" strokeweight=".5pt">
-                <v:textbox>
-                  <w:txbxContent>
-                    <w:p>
-                      <w:pPr>
-                        <w:spacing w:line="256" w:lineRule="auto"/>
-                        <w:rPr>
-                          <w:rFonts w:ascii="Calibri" w:eastAsia="Calibri" w:hAnsi="Calibri"/>
-                          <w:color w:val="000000" w:themeColor="text1"/>
-                          <w:kern w:val="24"/>
-                        </w:rPr>
-                      </w:pPr>
-                      <w:r>
-                        <w:rPr>
-                          <w:rFonts w:ascii="Calibri" w:eastAsia="Calibri" w:hAnsi="Calibri"/>
-                          <w:color w:val="000000" w:themeColor="text1"/>
-                          <w:kern w:val="24"/>
-                        </w:rPr>
-                        <w:t>North</w:t>
-                      </w:r>
-                    </w:p>
-                  </w:txbxContent>
-                </v:textbox>
-              </v:shape>
-            </w:pict>
-          </mc:Fallback>
-        </mc:AlternateContent>
-      </w:r>
-      <w:r>
-        <w:rPr>
-          <w:noProof/>
-        </w:rPr>
-        <mc:AlternateContent>
-          <mc:Choice Requires="wps">
-            <w:drawing>
-              <wp:anchor distT="0" distB="0" distL="114300" distR="114300" simplePos="0" relativeHeight="252957184" behindDoc="0" locked="0" layoutInCell="1" allowOverlap="1" wp14:anchorId="5490AB56" wp14:editId="0F98F367">
+              <wp:anchor distT="0" distB="0" distL="114300" distR="114300" simplePos="0" relativeHeight="252957184" behindDoc="0" locked="0" layoutInCell="1" allowOverlap="1" wp14:anchorId="5490AB56" wp14:editId="3D2A5635">
                 <wp:simplePos x="0" y="0"/>
                 <wp:positionH relativeFrom="column">
                   <wp:posOffset>1619250</wp:posOffset>
@@ -1971,14 +1971,14 @@
                         </a:ln>
                       </wps:spPr>
                       <wps:style>
-                        <a:lnRef idx="1">
-                          <a:schemeClr val="dk1"/>
+                        <a:lnRef idx="2">
+                          <a:schemeClr val="accent6"/>
                         </a:lnRef>
                         <a:fillRef idx="0">
-                          <a:schemeClr val="dk1"/>
+                          <a:schemeClr val="accent6"/>
                         </a:fillRef>
-                        <a:effectRef idx="0">
-                          <a:schemeClr val="dk1"/>
+                        <a:effectRef idx="1">
+                          <a:schemeClr val="accent6"/>
                         </a:effectRef>
                         <a:fontRef idx="minor">
                           <a:schemeClr val="tx1"/>
@@ -1993,7 +1993,7 @@
           </mc:Choice>
           <mc:Fallback>
             <w:pict>
-              <v:shape w14:anchorId="48514BF4" id="Straight Arrow Connector 23" o:spid="_x0000_s1026" type="#_x0000_t32" style="position:absolute;margin-left:127.5pt;margin-top:76.15pt;width:0;height:48.25pt;flip:x;z-index:252957184;visibility:visible;mso-wrap-style:square;mso-wrap-distance-left:9pt;mso-wrap-distance-top:0;mso-wrap-distance-right:9pt;mso-wrap-distance-bottom:0;mso-position-horizontal:absolute;mso-position-horizontal-relative:text;mso-position-vertical:absolute;mso-position-vertical-relative:text" o:gfxdata="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" strokecolor="black [3200]" strokeweight=".5pt">
+              <v:shape w14:anchorId="3203F189" id="Straight Arrow Connector 23" o:spid="_x0000_s1026" type="#_x0000_t32" style="position:absolute;margin-left:127.5pt;margin-top:76.15pt;width:0;height:48.25pt;flip:x;z-index:252957184;visibility:visible;mso-wrap-style:square;mso-wrap-distance-left:9pt;mso-wrap-distance-top:0;mso-wrap-distance-right:9pt;mso-wrap-distance-bottom:0;mso-position-horizontal:absolute;mso-position-horizontal-relative:text;mso-position-vertical:absolute;mso-position-vertical-relative:text" o:gfxdata="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" strokecolor="#70ad47 [3209]" strokeweight="1pt">
                 <v:stroke endarrow="block" joinstyle="miter"/>
                 <o:lock v:ext="edit" shapetype="f"/>
               </v:shape>
@@ -2008,7 +2008,7 @@
         <mc:AlternateContent>
           <mc:Choice Requires="wps">
             <w:drawing>
-              <wp:anchor distT="0" distB="0" distL="114300" distR="114300" simplePos="0" relativeHeight="252763648" behindDoc="0" locked="0" layoutInCell="1" allowOverlap="1" wp14:anchorId="22F55F6D" wp14:editId="57030356">
+              <wp:anchor distT="0" distB="0" distL="114300" distR="114300" simplePos="0" relativeHeight="252763648" behindDoc="0" locked="0" layoutInCell="1" allowOverlap="1" wp14:anchorId="22F55F6D" wp14:editId="67346EBE">
                 <wp:simplePos x="0" y="0"/>
                 <wp:positionH relativeFrom="column">
                   <wp:posOffset>1257300</wp:posOffset>
@@ -2042,14 +2042,14 @@
                         </a:ln>
                       </wps:spPr>
                       <wps:style>
-                        <a:lnRef idx="1">
-                          <a:schemeClr val="dk1"/>
+                        <a:lnRef idx="2">
+                          <a:schemeClr val="accent6"/>
                         </a:lnRef>
                         <a:fillRef idx="0">
-                          <a:schemeClr val="dk1"/>
+                          <a:schemeClr val="accent6"/>
                         </a:fillRef>
-                        <a:effectRef idx="0">
-                          <a:schemeClr val="dk1"/>
+                        <a:effectRef idx="1">
+                          <a:schemeClr val="accent6"/>
                         </a:effectRef>
                         <a:fontRef idx="minor">
                           <a:schemeClr val="tx1"/>
@@ -2064,7 +2064,7 @@
           </mc:Choice>
           <mc:Fallback>
             <w:pict>
-              <v:shape w14:anchorId="764990E4" id="Straight Arrow Connector 14" o:spid="_x0000_s1026" type="#_x0000_t32" style="position:absolute;margin-left:99pt;margin-top:75.75pt;width:0;height:48.75pt;flip:y;z-index:252763648;visibility:visible;mso-wrap-style:square;mso-wrap-distance-left:9pt;mso-wrap-distance-top:0;mso-wrap-distance-right:9pt;mso-wrap-distance-bottom:0;mso-position-horizontal:absolute;mso-position-horizontal-relative:text;mso-position-vertical:absolute;mso-position-vertical-relative:text" o:gfxdata="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" strokecolor="black [3200]" strokeweight=".5pt">
+              <v:shape w14:anchorId="0270AB88" id="Straight Arrow Connector 14" o:spid="_x0000_s1026" type="#_x0000_t32" style="position:absolute;margin-left:99pt;margin-top:75.75pt;width:0;height:48.75pt;flip:y;z-index:252763648;visibility:visible;mso-wrap-style:square;mso-wrap-distance-left:9pt;mso-wrap-distance-top:0;mso-wrap-distance-right:9pt;mso-wrap-distance-bottom:0;mso-position-horizontal:absolute;mso-position-horizontal-relative:text;mso-position-vertical:absolute;mso-position-vertical-relative:text" o:gfxdata="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" strokecolor="#70ad47 [3209]" strokeweight="1pt">
                 <v:stroke endarrow="block" joinstyle="miter"/>
                 <o:lock v:ext="edit" shapetype="f"/>
               </v:shape>
@@ -2175,7 +2175,7 @@
         <mc:AlternateContent>
           <mc:Choice Requires="wps">
             <w:drawing>
-              <wp:anchor distT="0" distB="0" distL="114300" distR="114300" simplePos="0" relativeHeight="251706880" behindDoc="0" locked="0" layoutInCell="1" allowOverlap="1" wp14:anchorId="40C9CCC6" wp14:editId="1039CFCF">
+              <wp:anchor distT="0" distB="0" distL="114300" distR="114300" simplePos="0" relativeHeight="251706880" behindDoc="0" locked="0" layoutInCell="1" allowOverlap="1" wp14:anchorId="40C9CCC6" wp14:editId="4322F9F6">
                 <wp:simplePos x="0" y="0"/>
                 <wp:positionH relativeFrom="column">
                   <wp:posOffset>2098040</wp:posOffset>
@@ -2209,14 +2209,14 @@
                         </a:ln>
                       </wps:spPr>
                       <wps:style>
-                        <a:lnRef idx="1">
-                          <a:schemeClr val="dk1"/>
+                        <a:lnRef idx="2">
+                          <a:schemeClr val="accent6"/>
                         </a:lnRef>
                         <a:fillRef idx="0">
-                          <a:schemeClr val="dk1"/>
+                          <a:schemeClr val="accent6"/>
                         </a:fillRef>
-                        <a:effectRef idx="0">
-                          <a:schemeClr val="dk1"/>
+                        <a:effectRef idx="1">
+                          <a:schemeClr val="accent6"/>
                         </a:effectRef>
                         <a:fontRef idx="minor">
                           <a:schemeClr val="tx1"/>
@@ -2231,7 +2231,7 @@
           </mc:Choice>
           <mc:Fallback>
             <w:pict>
-              <v:shape w14:anchorId="123AC5F2" id="Straight Arrow Connector 112" o:spid="_x0000_s1026" type="#_x0000_t32" style="position:absolute;margin-left:165.2pt;margin-top:38.5pt;width:44.8pt;height:0;flip:x;z-index:251706880;visibility:visible;mso-wrap-style:square;mso-wrap-distance-left:9pt;mso-wrap-distance-top:0;mso-wrap-distance-right:9pt;mso-wrap-distance-bottom:0;mso-position-horizontal:absolute;mso-position-horizontal-relative:text;mso-position-vertical:absolute;mso-position-vertical-relative:text" o:gfxdata="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" strokecolor="black [3200]" strokeweight=".5pt">
+              <v:shape w14:anchorId="52442E72" id="Straight Arrow Connector 112" o:spid="_x0000_s1026" type="#_x0000_t32" style="position:absolute;margin-left:165.2pt;margin-top:38.5pt;width:44.8pt;height:0;flip:x;z-index:251706880;visibility:visible;mso-wrap-style:square;mso-wrap-distance-left:9pt;mso-wrap-distance-top:0;mso-wrap-distance-right:9pt;mso-wrap-distance-bottom:0;mso-position-horizontal:absolute;mso-position-horizontal-relative:text;mso-position-vertical:absolute;mso-position-vertical-relative:text" o:gfxdata="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" strokecolor="#70ad47 [3209]" strokeweight="1pt">
                 <v:stroke endarrow="block" joinstyle="miter"/>
                 <o:lock v:ext="edit" shapetype="f"/>
               </v:shape>
@@ -3174,7 +3174,7 @@
         <mc:AlternateContent>
           <mc:Choice Requires="wps">
             <w:drawing>
-              <wp:anchor distT="0" distB="0" distL="114300" distR="114300" simplePos="0" relativeHeight="251320832" behindDoc="0" locked="0" layoutInCell="1" allowOverlap="1" wp14:anchorId="4B0C1AD6" wp14:editId="765A1EC5">
+              <wp:anchor distT="0" distB="0" distL="114300" distR="114300" simplePos="0" relativeHeight="251320832" behindDoc="0" locked="0" layoutInCell="1" allowOverlap="1" wp14:anchorId="4B0C1AD6" wp14:editId="69501750">
                 <wp:simplePos x="0" y="0"/>
                 <wp:positionH relativeFrom="column">
                   <wp:posOffset>335280</wp:posOffset>
@@ -3208,14 +3208,14 @@
                         </a:ln>
                       </wps:spPr>
                       <wps:style>
-                        <a:lnRef idx="1">
-                          <a:schemeClr val="dk1"/>
+                        <a:lnRef idx="2">
+                          <a:schemeClr val="accent6"/>
                         </a:lnRef>
                         <a:fillRef idx="0">
-                          <a:schemeClr val="dk1"/>
+                          <a:schemeClr val="accent6"/>
                         </a:fillRef>
-                        <a:effectRef idx="0">
-                          <a:schemeClr val="dk1"/>
+                        <a:effectRef idx="1">
+                          <a:schemeClr val="accent6"/>
                         </a:effectRef>
                         <a:fontRef idx="minor">
                           <a:schemeClr val="tx1"/>
@@ -3230,7 +3230,7 @@
           </mc:Choice>
           <mc:Fallback>
             <w:pict>
-              <v:shape w14:anchorId="36AB6DBD" id="Straight Arrow Connector 58" o:spid="_x0000_s1026" type="#_x0000_t32" style="position:absolute;margin-left:26.4pt;margin-top:151.45pt;width:43.3pt;height:0;z-index:251320832;visibility:visible;mso-wrap-style:square;mso-wrap-distance-left:9pt;mso-wrap-distance-top:0;mso-wrap-distance-right:9pt;mso-wrap-distance-bottom:0;mso-position-horizontal:absolute;mso-position-horizontal-relative:text;mso-position-vertical:absolute;mso-position-vertical-relative:text" o:gfxdata="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" strokecolor="black [3200]" strokeweight=".5pt">
+              <v:shape w14:anchorId="64C1D9A3" id="Straight Arrow Connector 58" o:spid="_x0000_s1026" type="#_x0000_t32" style="position:absolute;margin-left:26.4pt;margin-top:151.45pt;width:43.3pt;height:0;z-index:251320832;visibility:visible;mso-wrap-style:square;mso-wrap-distance-left:9pt;mso-wrap-distance-top:0;mso-wrap-distance-right:9pt;mso-wrap-distance-bottom:0;mso-position-horizontal:absolute;mso-position-horizontal-relative:text;mso-position-vertical:absolute;mso-position-vertical-relative:text" o:gfxdata="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" strokecolor="#70ad47 [3209]" strokeweight="1pt">
                 <v:stroke endarrow="block" joinstyle="miter"/>
                 <o:lock v:ext="edit" shapetype="f"/>
               </v:shape>
@@ -3245,7 +3245,7 @@
         <mc:AlternateContent>
           <mc:Choice Requires="wps">
             <w:drawing>
-              <wp:anchor distT="0" distB="0" distL="114300" distR="114300" simplePos="0" relativeHeight="251502080" behindDoc="0" locked="0" layoutInCell="1" allowOverlap="1" wp14:anchorId="11EC74A4" wp14:editId="437AD432">
+              <wp:anchor distT="0" distB="0" distL="114300" distR="114300" simplePos="0" relativeHeight="251502080" behindDoc="0" locked="0" layoutInCell="1" allowOverlap="1" wp14:anchorId="11EC74A4" wp14:editId="0A727B76">
                 <wp:simplePos x="0" y="0"/>
                 <wp:positionH relativeFrom="column">
                   <wp:posOffset>318135</wp:posOffset>
@@ -3279,14 +3279,14 @@
                         </a:ln>
                       </wps:spPr>
                       <wps:style>
-                        <a:lnRef idx="1">
-                          <a:schemeClr val="dk1"/>
+                        <a:lnRef idx="2">
+                          <a:schemeClr val="accent6"/>
                         </a:lnRef>
                         <a:fillRef idx="0">
-                          <a:schemeClr val="dk1"/>
+                          <a:schemeClr val="accent6"/>
                         </a:fillRef>
-                        <a:effectRef idx="0">
-                          <a:schemeClr val="dk1"/>
+                        <a:effectRef idx="1">
+                          <a:schemeClr val="accent6"/>
                         </a:effectRef>
                         <a:fontRef idx="minor">
                           <a:schemeClr val="tx1"/>
@@ -3301,7 +3301,7 @@
           </mc:Choice>
           <mc:Fallback>
             <w:pict>
-              <v:shape w14:anchorId="47ACC6BA" id="Straight Arrow Connector 112" o:spid="_x0000_s1026" type="#_x0000_t32" style="position:absolute;margin-left:25.05pt;margin-top:177.7pt;width:44.8pt;height:0;flip:x;z-index:251502080;visibility:visible;mso-wrap-style:square;mso-wrap-distance-left:9pt;mso-wrap-distance-top:0;mso-wrap-distance-right:9pt;mso-wrap-distance-bottom:0;mso-position-horizontal:absolute;mso-position-horizontal-relative:text;mso-position-vertical:absolute;mso-position-vertical-relative:text" o:gfxdata="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" strokecolor="black [3200]" strokeweight=".5pt">
+              <v:shape w14:anchorId="336CD601" id="Straight Arrow Connector 112" o:spid="_x0000_s1026" type="#_x0000_t32" style="position:absolute;margin-left:25.05pt;margin-top:177.7pt;width:44.8pt;height:0;flip:x;z-index:251502080;visibility:visible;mso-wrap-style:square;mso-wrap-distance-left:9pt;mso-wrap-distance-top:0;mso-wrap-distance-right:9pt;mso-wrap-distance-bottom:0;mso-position-horizontal:absolute;mso-position-horizontal-relative:text;mso-position-vertical:absolute;mso-position-vertical-relative:text" o:gfxdata="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" strokecolor="#70ad47 [3209]" strokeweight="1pt">
                 <v:stroke endarrow="block" joinstyle="miter"/>
                 <o:lock v:ext="edit" shapetype="f"/>
               </v:shape>
@@ -3316,7 +3316,7 @@
         <mc:AlternateContent>
           <mc:Choice Requires="wps">
             <w:drawing>
-              <wp:anchor distT="0" distB="0" distL="114300" distR="114300" simplePos="0" relativeHeight="252368384" behindDoc="0" locked="0" layoutInCell="1" allowOverlap="1" wp14:anchorId="61534484" wp14:editId="47EEA1C4">
+              <wp:anchor distT="0" distB="0" distL="114300" distR="114300" simplePos="0" relativeHeight="252368384" behindDoc="0" locked="0" layoutInCell="1" allowOverlap="1" wp14:anchorId="61534484" wp14:editId="3FBD167D">
                 <wp:simplePos x="0" y="0"/>
                 <wp:positionH relativeFrom="column">
                   <wp:posOffset>2149475</wp:posOffset>
@@ -3350,14 +3350,14 @@
                         </a:ln>
                       </wps:spPr>
                       <wps:style>
-                        <a:lnRef idx="1">
-                          <a:schemeClr val="dk1"/>
+                        <a:lnRef idx="2">
+                          <a:schemeClr val="accent6"/>
                         </a:lnRef>
                         <a:fillRef idx="0">
-                          <a:schemeClr val="dk1"/>
+                          <a:schemeClr val="accent6"/>
                         </a:fillRef>
-                        <a:effectRef idx="0">
-                          <a:schemeClr val="dk1"/>
+                        <a:effectRef idx="1">
+                          <a:schemeClr val="accent6"/>
                         </a:effectRef>
                         <a:fontRef idx="minor">
                           <a:schemeClr val="tx1"/>
@@ -3372,7 +3372,7 @@
           </mc:Choice>
           <mc:Fallback>
             <w:pict>
-              <v:shape w14:anchorId="38A18203" id="Straight Arrow Connector 58" o:spid="_x0000_s1026" type="#_x0000_t32" style="position:absolute;margin-left:169.25pt;margin-top:149.95pt;width:43.3pt;height:0;z-index:252368384;visibility:visible;mso-wrap-style:square;mso-wrap-distance-left:9pt;mso-wrap-distance-top:0;mso-wrap-distance-right:9pt;mso-wrap-distance-bottom:0;mso-position-horizontal:absolute;mso-position-horizontal-relative:text;mso-position-vertical:absolute;mso-position-vertical-relative:text" o:gfxdata="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" strokecolor="black [3200]" strokeweight=".5pt">
+              <v:shape w14:anchorId="65EC8512" id="Straight Arrow Connector 58" o:spid="_x0000_s1026" type="#_x0000_t32" style="position:absolute;margin-left:169.25pt;margin-top:149.95pt;width:43.3pt;height:0;z-index:252368384;visibility:visible;mso-wrap-style:square;mso-wrap-distance-left:9pt;mso-wrap-distance-top:0;mso-wrap-distance-right:9pt;mso-wrap-distance-bottom:0;mso-position-horizontal:absolute;mso-position-horizontal-relative:text;mso-position-vertical:absolute;mso-position-vertical-relative:text" o:gfxdata="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" strokecolor="#70ad47 [3209]" strokeweight="1pt">
                 <v:stroke endarrow="block" joinstyle="miter"/>
                 <o:lock v:ext="edit" shapetype="f"/>
               </v:shape>
@@ -3387,7 +3387,7 @@
         <mc:AlternateContent>
           <mc:Choice Requires="wps">
             <w:drawing>
-              <wp:anchor distT="0" distB="0" distL="114300" distR="114300" simplePos="0" relativeHeight="252415488" behindDoc="0" locked="0" layoutInCell="1" allowOverlap="1" wp14:anchorId="365F74A3" wp14:editId="7B1A2E42">
+              <wp:anchor distT="0" distB="0" distL="114300" distR="114300" simplePos="0" relativeHeight="252415488" behindDoc="0" locked="0" layoutInCell="1" allowOverlap="1" wp14:anchorId="365F74A3" wp14:editId="2E459C38">
                 <wp:simplePos x="0" y="0"/>
                 <wp:positionH relativeFrom="column">
                   <wp:posOffset>2133600</wp:posOffset>
@@ -3421,14 +3421,14 @@
                         </a:ln>
                       </wps:spPr>
                       <wps:style>
-                        <a:lnRef idx="1">
-                          <a:schemeClr val="dk1"/>
+                        <a:lnRef idx="2">
+                          <a:schemeClr val="accent6"/>
                         </a:lnRef>
                         <a:fillRef idx="0">
-                          <a:schemeClr val="dk1"/>
+                          <a:schemeClr val="accent6"/>
                         </a:fillRef>
-                        <a:effectRef idx="0">
-                          <a:schemeClr val="dk1"/>
+                        <a:effectRef idx="1">
+                          <a:schemeClr val="accent6"/>
                         </a:effectRef>
                         <a:fontRef idx="minor">
                           <a:schemeClr val="tx1"/>
@@ -3443,7 +3443,7 @@
           </mc:Choice>
           <mc:Fallback>
             <w:pict>
-              <v:shape w14:anchorId="2A9FE01D" id="Straight Arrow Connector 112" o:spid="_x0000_s1026" type="#_x0000_t32" style="position:absolute;margin-left:168pt;margin-top:176.95pt;width:44.8pt;height:0;flip:x;z-index:252415488;visibility:visible;mso-wrap-style:square;mso-wrap-distance-left:9pt;mso-wrap-distance-top:0;mso-wrap-distance-right:9pt;mso-wrap-distance-bottom:0;mso-position-horizontal:absolute;mso-position-horizontal-relative:text;mso-position-vertical:absolute;mso-position-vertical-relative:text" o:gfxdata="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" strokecolor="black [3200]" strokeweight=".5pt">
+              <v:shape w14:anchorId="44B50590" id="Straight Arrow Connector 112" o:spid="_x0000_s1026" type="#_x0000_t32" style="position:absolute;margin-left:168pt;margin-top:176.95pt;width:44.8pt;height:0;flip:x;z-index:252415488;visibility:visible;mso-wrap-style:square;mso-wrap-distance-left:9pt;mso-wrap-distance-top:0;mso-wrap-distance-right:9pt;mso-wrap-distance-bottom:0;mso-position-horizontal:absolute;mso-position-horizontal-relative:text;mso-position-vertical:absolute;mso-position-vertical-relative:text" o:gfxdata="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" strokecolor="#70ad47 [3209]" strokeweight="1pt">
                 <v:stroke endarrow="block" joinstyle="miter"/>
                 <o:lock v:ext="edit" shapetype="f"/>
               </v:shape>
@@ -3810,7 +3810,7 @@
         <mc:AlternateContent>
           <mc:Choice Requires="wps">
             <w:drawing>
-              <wp:anchor distT="0" distB="0" distL="114300" distR="114300" simplePos="0" relativeHeight="251138560" behindDoc="0" locked="0" layoutInCell="1" allowOverlap="1" wp14:anchorId="2AC15401" wp14:editId="5E6ADE30">
+              <wp:anchor distT="0" distB="0" distL="114300" distR="114300" simplePos="0" relativeHeight="251138560" behindDoc="0" locked="0" layoutInCell="1" allowOverlap="1" wp14:anchorId="2AC15401" wp14:editId="11AA7D26">
                 <wp:simplePos x="0" y="0"/>
                 <wp:positionH relativeFrom="column">
                   <wp:posOffset>3675380</wp:posOffset>
@@ -3844,14 +3844,14 @@
                         </a:ln>
                       </wps:spPr>
                       <wps:style>
-                        <a:lnRef idx="1">
-                          <a:schemeClr val="dk1"/>
+                        <a:lnRef idx="2">
+                          <a:schemeClr val="accent6"/>
                         </a:lnRef>
                         <a:fillRef idx="0">
-                          <a:schemeClr val="dk1"/>
+                          <a:schemeClr val="accent6"/>
                         </a:fillRef>
-                        <a:effectRef idx="0">
-                          <a:schemeClr val="dk1"/>
+                        <a:effectRef idx="1">
+                          <a:schemeClr val="accent6"/>
                         </a:effectRef>
                         <a:fontRef idx="minor">
                           <a:schemeClr val="tx1"/>
@@ -3866,7 +3866,7 @@
           </mc:Choice>
           <mc:Fallback>
             <w:pict>
-              <v:shape w14:anchorId="392BAA60" id="Straight Arrow Connector 112" o:spid="_x0000_s1026" type="#_x0000_t32" style="position:absolute;margin-left:289.4pt;margin-top:173.2pt;width:44.8pt;height:0;flip:x;z-index:251138560;visibility:visible;mso-wrap-style:square;mso-wrap-distance-left:9pt;mso-wrap-distance-top:0;mso-wrap-distance-right:9pt;mso-wrap-distance-bottom:0;mso-position-horizontal:absolute;mso-position-horizontal-relative:text;mso-position-vertical:absolute;mso-position-vertical-relative:text" o:gfxdata="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" strokecolor="black [3200]" strokeweight=".5pt">
+              <v:shape w14:anchorId="722C60B2" id="Straight Arrow Connector 112" o:spid="_x0000_s1026" type="#_x0000_t32" style="position:absolute;margin-left:289.4pt;margin-top:173.2pt;width:44.8pt;height:0;flip:x;z-index:251138560;visibility:visible;mso-wrap-style:square;mso-wrap-distance-left:9pt;mso-wrap-distance-top:0;mso-wrap-distance-right:9pt;mso-wrap-distance-bottom:0;mso-position-horizontal:absolute;mso-position-horizontal-relative:text;mso-position-vertical:absolute;mso-position-vertical-relative:text" o:gfxdata="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" strokecolor="#70ad47 [3209]" strokeweight="1pt">
                 <v:stroke endarrow="block" joinstyle="miter"/>
                 <o:lock v:ext="edit" shapetype="f"/>
               </v:shape>
@@ -3881,7 +3881,7 @@
         <mc:AlternateContent>
           <mc:Choice Requires="wps">
             <w:drawing>
-              <wp:anchor distT="0" distB="0" distL="114300" distR="114300" simplePos="0" relativeHeight="251247104" behindDoc="0" locked="0" layoutInCell="1" allowOverlap="1" wp14:anchorId="44A091F6" wp14:editId="1FDD391C">
+              <wp:anchor distT="0" distB="0" distL="114300" distR="114300" simplePos="0" relativeHeight="251247104" behindDoc="0" locked="0" layoutInCell="1" allowOverlap="1" wp14:anchorId="44A091F6" wp14:editId="00104C07">
                 <wp:simplePos x="0" y="0"/>
                 <wp:positionH relativeFrom="column">
                   <wp:posOffset>3698875</wp:posOffset>
@@ -3915,14 +3915,14 @@
                         </a:ln>
                       </wps:spPr>
                       <wps:style>
-                        <a:lnRef idx="1">
-                          <a:schemeClr val="dk1"/>
+                        <a:lnRef idx="2">
+                          <a:schemeClr val="accent6"/>
                         </a:lnRef>
                         <a:fillRef idx="0">
-                          <a:schemeClr val="dk1"/>
+                          <a:schemeClr val="accent6"/>
                         </a:fillRef>
-                        <a:effectRef idx="0">
-                          <a:schemeClr val="dk1"/>
+                        <a:effectRef idx="1">
+                          <a:schemeClr val="accent6"/>
                         </a:effectRef>
                         <a:fontRef idx="minor">
                           <a:schemeClr val="tx1"/>
@@ -3937,7 +3937,7 @@
           </mc:Choice>
           <mc:Fallback>
             <w:pict>
-              <v:shape w14:anchorId="61F4FFBE" id="Straight Arrow Connector 58" o:spid="_x0000_s1026" type="#_x0000_t32" style="position:absolute;margin-left:291.25pt;margin-top:149.95pt;width:43.3pt;height:0;z-index:251247104;visibility:visible;mso-wrap-style:square;mso-wrap-distance-left:9pt;mso-wrap-distance-top:0;mso-wrap-distance-right:9pt;mso-wrap-distance-bottom:0;mso-position-horizontal:absolute;mso-position-horizontal-relative:text;mso-position-vertical:absolute;mso-position-vertical-relative:text" o:gfxdata="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" strokecolor="black [3200]" strokeweight=".5pt">
+              <v:shape w14:anchorId="163196C4" id="Straight Arrow Connector 58" o:spid="_x0000_s1026" type="#_x0000_t32" style="position:absolute;margin-left:291.25pt;margin-top:149.95pt;width:43.3pt;height:0;z-index:251247104;visibility:visible;mso-wrap-style:square;mso-wrap-distance-left:9pt;mso-wrap-distance-top:0;mso-wrap-distance-right:9pt;mso-wrap-distance-bottom:0;mso-position-horizontal:absolute;mso-position-horizontal-relative:text;mso-position-vertical:absolute;mso-position-vertical-relative:text" o:gfxdata="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" strokecolor="#70ad47 [3209]" strokeweight="1pt">
                 <v:stroke endarrow="block" joinstyle="miter"/>
                 <o:lock v:ext="edit" shapetype="f"/>
               </v:shape>
@@ -4296,7 +4296,7 @@
         <mc:AlternateContent>
           <mc:Choice Requires="wps">
             <w:drawing>
-              <wp:anchor distT="0" distB="0" distL="114300" distR="114300" simplePos="0" relativeHeight="251606528" behindDoc="0" locked="0" layoutInCell="1" allowOverlap="1" wp14:anchorId="555F97D9" wp14:editId="48F11D13">
+              <wp:anchor distT="0" distB="0" distL="114300" distR="114300" simplePos="0" relativeHeight="251606528" behindDoc="0" locked="0" layoutInCell="1" allowOverlap="1" wp14:anchorId="555F97D9" wp14:editId="75C37C9A">
                 <wp:simplePos x="0" y="0"/>
                 <wp:positionH relativeFrom="column">
                   <wp:posOffset>5257800</wp:posOffset>
@@ -4330,14 +4330,14 @@
                         </a:ln>
                       </wps:spPr>
                       <wps:style>
-                        <a:lnRef idx="1">
-                          <a:schemeClr val="dk1"/>
+                        <a:lnRef idx="2">
+                          <a:schemeClr val="accent6"/>
                         </a:lnRef>
                         <a:fillRef idx="0">
-                          <a:schemeClr val="dk1"/>
+                          <a:schemeClr val="accent6"/>
                         </a:fillRef>
-                        <a:effectRef idx="0">
-                          <a:schemeClr val="dk1"/>
+                        <a:effectRef idx="1">
+                          <a:schemeClr val="accent6"/>
                         </a:effectRef>
                         <a:fontRef idx="minor">
                           <a:schemeClr val="tx1"/>
@@ -4352,7 +4352,7 @@
           </mc:Choice>
           <mc:Fallback>
             <w:pict>
-              <v:shape w14:anchorId="0C6E2C54" id="Straight Arrow Connector 112" o:spid="_x0000_s1026" type="#_x0000_t32" style="position:absolute;margin-left:414pt;margin-top:175.45pt;width:44.8pt;height:0;flip:x;z-index:251606528;visibility:visible;mso-wrap-style:square;mso-wrap-distance-left:9pt;mso-wrap-distance-top:0;mso-wrap-distance-right:9pt;mso-wrap-distance-bottom:0;mso-position-horizontal:absolute;mso-position-horizontal-relative:text;mso-position-vertical:absolute;mso-position-vertical-relative:text" o:gfxdata="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" strokecolor="black [3200]" strokeweight=".5pt">
+              <v:shape w14:anchorId="4F154215" id="Straight Arrow Connector 112" o:spid="_x0000_s1026" type="#_x0000_t32" style="position:absolute;margin-left:414pt;margin-top:175.45pt;width:44.8pt;height:0;flip:x;z-index:251606528;visibility:visible;mso-wrap-style:square;mso-wrap-distance-left:9pt;mso-wrap-distance-top:0;mso-wrap-distance-right:9pt;mso-wrap-distance-bottom:0;mso-position-horizontal:absolute;mso-position-horizontal-relative:text;mso-position-vertical:absolute;mso-position-vertical-relative:text" o:gfxdata="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" strokecolor="#70ad47 [3209]" strokeweight="1pt">
                 <v:stroke endarrow="block" joinstyle="miter"/>
                 <o:lock v:ext="edit" shapetype="f"/>
               </v:shape>
@@ -4367,7 +4367,7 @@
         <mc:AlternateContent>
           <mc:Choice Requires="wps">
             <w:drawing>
-              <wp:anchor distT="0" distB="0" distL="114300" distR="114300" simplePos="0" relativeHeight="251425280" behindDoc="0" locked="0" layoutInCell="1" allowOverlap="1" wp14:anchorId="5F10A145" wp14:editId="724DE77D">
+              <wp:anchor distT="0" distB="0" distL="114300" distR="114300" simplePos="0" relativeHeight="251425280" behindDoc="0" locked="0" layoutInCell="1" allowOverlap="1" wp14:anchorId="5F10A145" wp14:editId="1E8C6ED6">
                 <wp:simplePos x="0" y="0"/>
                 <wp:positionH relativeFrom="column">
                   <wp:posOffset>5305425</wp:posOffset>
@@ -4401,14 +4401,14 @@
                         </a:ln>
                       </wps:spPr>
                       <wps:style>
-                        <a:lnRef idx="1">
-                          <a:schemeClr val="dk1"/>
+                        <a:lnRef idx="2">
+                          <a:schemeClr val="accent6"/>
                         </a:lnRef>
                         <a:fillRef idx="0">
-                          <a:schemeClr val="dk1"/>
+                          <a:schemeClr val="accent6"/>
                         </a:fillRef>
-                        <a:effectRef idx="0">
-                          <a:schemeClr val="dk1"/>
+                        <a:effectRef idx="1">
+                          <a:schemeClr val="accent6"/>
                         </a:effectRef>
                         <a:fontRef idx="minor">
                           <a:schemeClr val="tx1"/>
@@ -4423,7 +4423,7 @@
           </mc:Choice>
           <mc:Fallback>
             <w:pict>
-              <v:shape w14:anchorId="132E5095" id="Straight Arrow Connector 58" o:spid="_x0000_s1026" type="#_x0000_t32" style="position:absolute;margin-left:417.75pt;margin-top:154.45pt;width:43.3pt;height:0;z-index:251425280;visibility:visible;mso-wrap-style:square;mso-wrap-distance-left:9pt;mso-wrap-distance-top:0;mso-wrap-distance-right:9pt;mso-wrap-distance-bottom:0;mso-position-horizontal:absolute;mso-position-horizontal-relative:text;mso-position-vertical:absolute;mso-position-vertical-relative:text" o:gfxdata="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" strokecolor="black [3200]" strokeweight=".5pt">
+              <v:shape w14:anchorId="6A601875" id="Straight Arrow Connector 58" o:spid="_x0000_s1026" type="#_x0000_t32" style="position:absolute;margin-left:417.75pt;margin-top:154.45pt;width:43.3pt;height:0;z-index:251425280;visibility:visible;mso-wrap-style:square;mso-wrap-distance-left:9pt;mso-wrap-distance-top:0;mso-wrap-distance-right:9pt;mso-wrap-distance-bottom:0;mso-position-horizontal:absolute;mso-position-horizontal-relative:text;mso-position-vertical:absolute;mso-position-vertical-relative:text" o:gfxdata="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" strokecolor="#70ad47 [3209]" strokeweight="1pt">
                 <v:stroke endarrow="block" joinstyle="miter"/>
                 <o:lock v:ext="edit" shapetype="f"/>
               </v:shape>
@@ -4551,11 +4551,12 @@
       <w:r>
         <w:rPr>
           <w:noProof/>
+          <w:color w:val="FFFFFF" w:themeColor="background1"/>
         </w:rPr>
         <mc:AlternateContent>
           <mc:Choice Requires="wps">
             <w:drawing>
-              <wp:anchor distT="0" distB="0" distL="114300" distR="114300" simplePos="0" relativeHeight="251773440" behindDoc="0" locked="0" layoutInCell="1" allowOverlap="1" wp14:anchorId="6F158026" wp14:editId="05D699C4">
+              <wp:anchor distT="0" distB="0" distL="114300" distR="114300" simplePos="0" relativeHeight="251609600" behindDoc="0" locked="0" layoutInCell="1" allowOverlap="1" wp14:anchorId="6F158026" wp14:editId="2A0B1EC5">
                 <wp:simplePos x="0" y="0"/>
                 <wp:positionH relativeFrom="column">
                   <wp:posOffset>2143125</wp:posOffset>
@@ -4589,14 +4590,14 @@
                         </a:ln>
                       </wps:spPr>
                       <wps:style>
-                        <a:lnRef idx="1">
-                          <a:schemeClr val="dk1"/>
+                        <a:lnRef idx="2">
+                          <a:schemeClr val="accent6"/>
                         </a:lnRef>
                         <a:fillRef idx="0">
-                          <a:schemeClr val="dk1"/>
+                          <a:schemeClr val="accent6"/>
                         </a:fillRef>
-                        <a:effectRef idx="0">
-                          <a:schemeClr val="dk1"/>
+                        <a:effectRef idx="1">
+                          <a:schemeClr val="accent6"/>
                         </a:effectRef>
                         <a:fontRef idx="minor">
                           <a:schemeClr val="tx1"/>
@@ -4611,7 +4612,7 @@
           </mc:Choice>
           <mc:Fallback>
             <w:pict>
-              <v:shape w14:anchorId="5B9CBFFE" id="Straight Arrow Connector 58" o:spid="_x0000_s1026" type="#_x0000_t32" style="position:absolute;margin-left:168.75pt;margin-top:21.7pt;width:43.3pt;height:0;z-index:251773440;visibility:visible;mso-wrap-style:square;mso-wrap-distance-left:9pt;mso-wrap-distance-top:0;mso-wrap-distance-right:9pt;mso-wrap-distance-bottom:0;mso-position-horizontal:absolute;mso-position-horizontal-relative:text;mso-position-vertical:absolute;mso-position-vertical-relative:text" o:gfxdata="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" strokecolor="black [3200]" strokeweight=".5pt">
+              <v:shape w14:anchorId="45B0BB52" id="Straight Arrow Connector 58" o:spid="_x0000_s1026" type="#_x0000_t32" style="position:absolute;margin-left:168.75pt;margin-top:21.7pt;width:43.3pt;height:0;z-index:251609600;visibility:visible;mso-wrap-style:square;mso-wrap-distance-left:9pt;mso-wrap-distance-top:0;mso-wrap-distance-right:9pt;mso-wrap-distance-bottom:0;mso-position-horizontal:absolute;mso-position-horizontal-relative:text;mso-position-vertical:absolute;mso-position-vertical-relative:text" o:gfxdata="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" strokecolor="#70ad47 [3209]" strokeweight="1pt">
                 <v:stroke endarrow="block" joinstyle="miter"/>
                 <o:lock v:ext="edit" shapetype="f"/>
               </v:shape>
@@ -6200,17 +6201,8 @@
           <w:b/>
           <w:bCs/>
         </w:rPr>
-        <w:t xml:space="preserve">        Continue the </w:t>
-      </w:r>
-      <w:proofErr w:type="gramStart"/>
-      <w:r>
-        <w:rPr>
-          <w:b/>
-          <w:bCs/>
-        </w:rPr>
-        <w:t>game</w:t>
-      </w:r>
-      <w:proofErr w:type="gramEnd"/>
+        <w:t xml:space="preserve">        Continue the game</w:t>
+      </w:r>
     </w:p>
     <w:p>
       <w:pPr>
@@ -6247,17 +6239,8 @@
           <w:b/>
           <w:bCs/>
         </w:rPr>
-        <w:t xml:space="preserve">         Do not update inventory </w:t>
-      </w:r>
-      <w:proofErr w:type="gramStart"/>
-      <w:r>
-        <w:rPr>
-          <w:b/>
-          <w:bCs/>
-        </w:rPr>
-        <w:t>list</w:t>
-      </w:r>
-      <w:proofErr w:type="gramEnd"/>
+        <w:t xml:space="preserve">         Do not update inventory list</w:t>
+      </w:r>
     </w:p>
     <w:p>
       <w:pPr>
@@ -6299,17 +6282,8 @@
           <w:bCs/>
         </w:rPr>
         <w:br/>
-        <w:t xml:space="preserve">         Continue the </w:t>
-      </w:r>
-      <w:proofErr w:type="gramStart"/>
-      <w:r>
-        <w:rPr>
-          <w:b/>
-          <w:bCs/>
-        </w:rPr>
-        <w:t>game</w:t>
-      </w:r>
-      <w:proofErr w:type="gramEnd"/>
+        <w:t xml:space="preserve">         Continue the game</w:t>
+      </w:r>
     </w:p>
     <w:p>
       <w:pPr>
@@ -6360,7 +6334,7 @@
 </file>
 
 <file path=word/endnotes.xml><?xml version="1.0" encoding="utf-8"?>
-<w:endnotes xmlns:wpc="http://schemas.microsoft.com/office/word/2010/wordprocessingCanvas" xmlns:cx="http://schemas.microsoft.com/office/drawing/2014/chartex" xmlns:cx1="http://schemas.microsoft.com/office/drawing/2015/9/8/chartex" xmlns:cx2="http://schemas.microsoft.com/office/drawing/2015/10/21/chartex" xmlns:cx3="http://schemas.microsoft.com/office/drawing/2016/5/9/chartex" xmlns:cx4="http://schemas.microsoft.com/office/drawing/2016/5/10/chartex" xmlns:cx5="http://schemas.microsoft.com/office/drawing/2016/5/11/chartex" xmlns:cx6="http://schemas.microsoft.com/office/drawing/2016/5/12/chartex" xmlns:cx7="http://schemas.microsoft.com/office/drawing/2016/5/13/chartex" xmlns:cx8="http://schemas.microsoft.com/office/drawing/2016/5/14/chartex" xmlns:mc="http://schemas.openxmlformats.org/markup-compatibility/2006" xmlns:aink="http://schemas.microsoft.com/office/drawing/2016/ink" xmlns:am3d="http://schemas.microsoft.com/office/drawing/2017/model3d" xmlns:o="urn:schemas-microsoft-com:office:office" xmlns:oel="http://schemas.microsoft.com/office/2019/extlst" xmlns:r="http://schemas.openxmlformats.org/officeDocument/2006/relationships" xmlns:m="http://schemas.openxmlformats.org/officeDocument/2006/math" xmlns:v="urn:schemas-microsoft-com:vml" xmlns:wp14="http://schemas.microsoft.com/office/word/2010/wordprocessingDrawing" xmlns:wp="http://schemas.openxmlformats.org/drawingml/2006/wordprocessingDrawing" xmlns:w10="urn:schemas-microsoft-com:office:word" xmlns:w="http://schemas.openxmlformats.org/wordprocessingml/2006/main" xmlns:w14="http://schemas.microsoft.com/office/word/2010/wordml" xmlns:w15="http://schemas.microsoft.com/office/word/2012/wordml" xmlns:w16cex="http://schemas.microsoft.com/office/word/2018/wordml/cex" xmlns:w16cid="http://schemas.microsoft.com/office/word/2016/wordml/cid" xmlns:w16="http://schemas.microsoft.com/office/word/2018/wordml" xmlns:w16sdtdh="http://schemas.microsoft.com/office/word/2020/wordml/sdtdatahash" xmlns:w16se="http://schemas.microsoft.com/office/word/2015/wordml/symex" xmlns:wpg="http://schemas.microsoft.com/office/word/2010/wordprocessingGroup" xmlns:wpi="http://schemas.microsoft.com/office/word/2010/wordprocessingInk" xmlns:wne="http://schemas.microsoft.com/office/word/2006/wordml" xmlns:wps="http://schemas.microsoft.com/office/word/2010/wordprocessingShape" mc:Ignorable="w14 w15 w16se w16cid w16 w16cex w16sdtdh wp14">
+<w:endnotes xmlns:wpc="http://schemas.microsoft.com/office/word/2010/wordprocessingCanvas" xmlns:cx="http://schemas.microsoft.com/office/drawing/2014/chartex" xmlns:cx1="http://schemas.microsoft.com/office/drawing/2015/9/8/chartex" xmlns:cx2="http://schemas.microsoft.com/office/drawing/2015/10/21/chartex" xmlns:cx3="http://schemas.microsoft.com/office/drawing/2016/5/9/chartex" xmlns:cx4="http://schemas.microsoft.com/office/drawing/2016/5/10/chartex" xmlns:cx5="http://schemas.microsoft.com/office/drawing/2016/5/11/chartex" xmlns:cx6="http://schemas.microsoft.com/office/drawing/2016/5/12/chartex" xmlns:cx7="http://schemas.microsoft.com/office/drawing/2016/5/13/chartex" xmlns:cx8="http://schemas.microsoft.com/office/drawing/2016/5/14/chartex" xmlns:mc="http://schemas.openxmlformats.org/markup-compatibility/2006" xmlns:aink="http://schemas.microsoft.com/office/drawing/2016/ink" xmlns:am3d="http://schemas.microsoft.com/office/drawing/2017/model3d" xmlns:o="urn:schemas-microsoft-com:office:office" xmlns:oel="http://schemas.microsoft.com/office/2019/extlst" xmlns:r="http://schemas.openxmlformats.org/officeDocument/2006/relationships" xmlns:m="http://schemas.openxmlformats.org/officeDocument/2006/math" xmlns:v="urn:schemas-microsoft-com:vml" xmlns:wp14="http://schemas.microsoft.com/office/word/2010/wordprocessingDrawing" xmlns:wp="http://schemas.openxmlformats.org/drawingml/2006/wordprocessingDrawing" xmlns:w10="urn:schemas-microsoft-com:office:word" xmlns:w="http://schemas.openxmlformats.org/wordprocessingml/2006/main" xmlns:w14="http://schemas.microsoft.com/office/word/2010/wordml" xmlns:w15="http://schemas.microsoft.com/office/word/2012/wordml" xmlns:w16cex="http://schemas.microsoft.com/office/word/2018/wordml/cex" xmlns:w16cid="http://schemas.microsoft.com/office/word/2016/wordml/cid" xmlns:w16="http://schemas.microsoft.com/office/word/2018/wordml" xmlns:w16du="http://schemas.microsoft.com/office/word/2023/wordml/word16du" xmlns:w16sdtdh="http://schemas.microsoft.com/office/word/2020/wordml/sdtdatahash" xmlns:w16sdtfl="http://schemas.microsoft.com/office/word/2024/wordml/sdtformatlock" xmlns:w16se="http://schemas.microsoft.com/office/word/2015/wordml/symex" xmlns:wpg="http://schemas.microsoft.com/office/word/2010/wordprocessingGroup" xmlns:wpi="http://schemas.microsoft.com/office/word/2010/wordprocessingInk" xmlns:wne="http://schemas.microsoft.com/office/word/2006/wordml" xmlns:wps="http://schemas.microsoft.com/office/word/2010/wordprocessingShape" mc:Ignorable="w14 w15 w16se w16cid w16 w16cex w16sdtdh w16sdtfl w16du wp14">
   <w:endnote w:type="separator" w:id="-1">
     <w:p>
       <w:pPr>
@@ -6385,7 +6359,7 @@
 </file>
 
 <file path=word/footer1.xml><?xml version="1.0" encoding="utf-8"?>
-<w:ftr xmlns:wpc="http://schemas.microsoft.com/office/word/2010/wordprocessingCanvas" xmlns:cx="http://schemas.microsoft.com/office/drawing/2014/chartex" xmlns:cx1="http://schemas.microsoft.com/office/drawing/2015/9/8/chartex" xmlns:cx2="http://schemas.microsoft.com/office/drawing/2015/10/21/chartex" xmlns:cx3="http://schemas.microsoft.com/office/drawing/2016/5/9/chartex" xmlns:cx4="http://schemas.microsoft.com/office/drawing/2016/5/10/chartex" xmlns:cx5="http://schemas.microsoft.com/office/drawing/2016/5/11/chartex" xmlns:cx6="http://schemas.microsoft.com/office/drawing/2016/5/12/chartex" xmlns:cx7="http://schemas.microsoft.com/office/drawing/2016/5/13/chartex" xmlns:cx8="http://schemas.microsoft.com/office/drawing/2016/5/14/chartex" xmlns:mc="http://schemas.openxmlformats.org/markup-compatibility/2006" xmlns:aink="http://schemas.microsoft.com/office/drawing/2016/ink" xmlns:am3d="http://schemas.microsoft.com/office/drawing/2017/model3d" xmlns:o="urn:schemas-microsoft-com:office:office" xmlns:oel="http://schemas.microsoft.com/office/2019/extlst" xmlns:r="http://schemas.openxmlformats.org/officeDocument/2006/relationships" xmlns:m="http://schemas.openxmlformats.org/officeDocument/2006/math" xmlns:v="urn:schemas-microsoft-com:vml" xmlns:wp14="http://schemas.microsoft.com/office/word/2010/wordprocessingDrawing" xmlns:wp="http://schemas.openxmlformats.org/drawingml/2006/wordprocessingDrawing" xmlns:w10="urn:schemas-microsoft-com:office:word" xmlns:w="http://schemas.openxmlformats.org/wordprocessingml/2006/main" xmlns:w14="http://schemas.microsoft.com/office/word/2010/wordml" xmlns:w15="http://schemas.microsoft.com/office/word/2012/wordml" xmlns:w16cex="http://schemas.microsoft.com/office/word/2018/wordml/cex" xmlns:w16cid="http://schemas.microsoft.com/office/word/2016/wordml/cid" xmlns:w16="http://schemas.microsoft.com/office/word/2018/wordml" xmlns:w16sdtdh="http://schemas.microsoft.com/office/word/2020/wordml/sdtdatahash" xmlns:w16se="http://schemas.microsoft.com/office/word/2015/wordml/symex" xmlns:wpg="http://schemas.microsoft.com/office/word/2010/wordprocessingGroup" xmlns:wpi="http://schemas.microsoft.com/office/word/2010/wordprocessingInk" xmlns:wne="http://schemas.microsoft.com/office/word/2006/wordml" xmlns:wps="http://schemas.microsoft.com/office/word/2010/wordprocessingShape" mc:Ignorable="w14 w15 w16se w16cid w16 w16cex w16sdtdh wp14">
+<w:ftr xmlns:wpc="http://schemas.microsoft.com/office/word/2010/wordprocessingCanvas" xmlns:cx="http://schemas.microsoft.com/office/drawing/2014/chartex" xmlns:cx1="http://schemas.microsoft.com/office/drawing/2015/9/8/chartex" xmlns:cx2="http://schemas.microsoft.com/office/drawing/2015/10/21/chartex" xmlns:cx3="http://schemas.microsoft.com/office/drawing/2016/5/9/chartex" xmlns:cx4="http://schemas.microsoft.com/office/drawing/2016/5/10/chartex" xmlns:cx5="http://schemas.microsoft.com/office/drawing/2016/5/11/chartex" xmlns:cx6="http://schemas.microsoft.com/office/drawing/2016/5/12/chartex" xmlns:cx7="http://schemas.microsoft.com/office/drawing/2016/5/13/chartex" xmlns:cx8="http://schemas.microsoft.com/office/drawing/2016/5/14/chartex" xmlns:mc="http://schemas.openxmlformats.org/markup-compatibility/2006" xmlns:aink="http://schemas.microsoft.com/office/drawing/2016/ink" xmlns:am3d="http://schemas.microsoft.com/office/drawing/2017/model3d" xmlns:o="urn:schemas-microsoft-com:office:office" xmlns:oel="http://schemas.microsoft.com/office/2019/extlst" xmlns:r="http://schemas.openxmlformats.org/officeDocument/2006/relationships" xmlns:m="http://schemas.openxmlformats.org/officeDocument/2006/math" xmlns:v="urn:schemas-microsoft-com:vml" xmlns:wp14="http://schemas.microsoft.com/office/word/2010/wordprocessingDrawing" xmlns:wp="http://schemas.openxmlformats.org/drawingml/2006/wordprocessingDrawing" xmlns:w10="urn:schemas-microsoft-com:office:word" xmlns:w="http://schemas.openxmlformats.org/wordprocessingml/2006/main" xmlns:w14="http://schemas.microsoft.com/office/word/2010/wordml" xmlns:w15="http://schemas.microsoft.com/office/word/2012/wordml" xmlns:w16cex="http://schemas.microsoft.com/office/word/2018/wordml/cex" xmlns:w16cid="http://schemas.microsoft.com/office/word/2016/wordml/cid" xmlns:w16="http://schemas.microsoft.com/office/word/2018/wordml" xmlns:w16du="http://schemas.microsoft.com/office/word/2023/wordml/word16du" xmlns:w16sdtdh="http://schemas.microsoft.com/office/word/2020/wordml/sdtdatahash" xmlns:w16sdtfl="http://schemas.microsoft.com/office/word/2024/wordml/sdtformatlock" xmlns:w16se="http://schemas.microsoft.com/office/word/2015/wordml/symex" xmlns:wpg="http://schemas.microsoft.com/office/word/2010/wordprocessingGroup" xmlns:wpi="http://schemas.microsoft.com/office/word/2010/wordprocessingInk" xmlns:wne="http://schemas.microsoft.com/office/word/2006/wordml" xmlns:wps="http://schemas.microsoft.com/office/word/2010/wordprocessingShape" mc:Ignorable="w14 w15 w16se w16cid w16 w16cex w16sdtdh w16sdtfl w16du wp14">
   <w:sdt>
     <w:sdtPr>
       <w:id w:val="-828060025"/>
@@ -6438,7 +6412,7 @@
 </file>
 
 <file path=word/footnotes.xml><?xml version="1.0" encoding="utf-8"?>
-<w:footnotes xmlns:wpc="http://schemas.microsoft.com/office/word/2010/wordprocessingCanvas" xmlns:cx="http://schemas.microsoft.com/office/drawing/2014/chartex" xmlns:cx1="http://schemas.microsoft.com/office/drawing/2015/9/8/chartex" xmlns:cx2="http://schemas.microsoft.com/office/drawing/2015/10/21/chartex" xmlns:cx3="http://schemas.microsoft.com/office/drawing/2016/5/9/chartex" xmlns:cx4="http://schemas.microsoft.com/office/drawing/2016/5/10/chartex" xmlns:cx5="http://schemas.microsoft.com/office/drawing/2016/5/11/chartex" xmlns:cx6="http://schemas.microsoft.com/office/drawing/2016/5/12/chartex" xmlns:cx7="http://schemas.microsoft.com/office/drawing/2016/5/13/chartex" xmlns:cx8="http://schemas.microsoft.com/office/drawing/2016/5/14/chartex" xmlns:mc="http://schemas.openxmlformats.org/markup-compatibility/2006" xmlns:aink="http://schemas.microsoft.com/office/drawing/2016/ink" xmlns:am3d="http://schemas.microsoft.com/office/drawing/2017/model3d" xmlns:o="urn:schemas-microsoft-com:office:office" xmlns:oel="http://schemas.microsoft.com/office/2019/extlst" xmlns:r="http://schemas.openxmlformats.org/officeDocument/2006/relationships" xmlns:m="http://schemas.openxmlformats.org/officeDocument/2006/math" xmlns:v="urn:schemas-microsoft-com:vml" xmlns:wp14="http://schemas.microsoft.com/office/word/2010/wordprocessingDrawing" xmlns:wp="http://schemas.openxmlformats.org/drawingml/2006/wordprocessingDrawing" xmlns:w10="urn:schemas-microsoft-com:office:word" xmlns:w="http://schemas.openxmlformats.org/wordprocessingml/2006/main" xmlns:w14="http://schemas.microsoft.com/office/word/2010/wordml" xmlns:w15="http://schemas.microsoft.com/office/word/2012/wordml" xmlns:w16cex="http://schemas.microsoft.com/office/word/2018/wordml/cex" xmlns:w16cid="http://schemas.microsoft.com/office/word/2016/wordml/cid" xmlns:w16="http://schemas.microsoft.com/office/word/2018/wordml" xmlns:w16sdtdh="http://schemas.microsoft.com/office/word/2020/wordml/sdtdatahash" xmlns:w16se="http://schemas.microsoft.com/office/word/2015/wordml/symex" xmlns:wpg="http://schemas.microsoft.com/office/word/2010/wordprocessingGroup" xmlns:wpi="http://schemas.microsoft.com/office/word/2010/wordprocessingInk" xmlns:wne="http://schemas.microsoft.com/office/word/2006/wordml" xmlns:wps="http://schemas.microsoft.com/office/word/2010/wordprocessingShape" mc:Ignorable="w14 w15 w16se w16cid w16 w16cex w16sdtdh wp14">
+<w:footnotes xmlns:wpc="http://schemas.microsoft.com/office/word/2010/wordprocessingCanvas" xmlns:cx="http://schemas.microsoft.com/office/drawing/2014/chartex" xmlns:cx1="http://schemas.microsoft.com/office/drawing/2015/9/8/chartex" xmlns:cx2="http://schemas.microsoft.com/office/drawing/2015/10/21/chartex" xmlns:cx3="http://schemas.microsoft.com/office/drawing/2016/5/9/chartex" xmlns:cx4="http://schemas.microsoft.com/office/drawing/2016/5/10/chartex" xmlns:cx5="http://schemas.microsoft.com/office/drawing/2016/5/11/chartex" xmlns:cx6="http://schemas.microsoft.com/office/drawing/2016/5/12/chartex" xmlns:cx7="http://schemas.microsoft.com/office/drawing/2016/5/13/chartex" xmlns:cx8="http://schemas.microsoft.com/office/drawing/2016/5/14/chartex" xmlns:mc="http://schemas.openxmlformats.org/markup-compatibility/2006" xmlns:aink="http://schemas.microsoft.com/office/drawing/2016/ink" xmlns:am3d="http://schemas.microsoft.com/office/drawing/2017/model3d" xmlns:o="urn:schemas-microsoft-com:office:office" xmlns:oel="http://schemas.microsoft.com/office/2019/extlst" xmlns:r="http://schemas.openxmlformats.org/officeDocument/2006/relationships" xmlns:m="http://schemas.openxmlformats.org/officeDocument/2006/math" xmlns:v="urn:schemas-microsoft-com:vml" xmlns:wp14="http://schemas.microsoft.com/office/word/2010/wordprocessingDrawing" xmlns:wp="http://schemas.openxmlformats.org/drawingml/2006/wordprocessingDrawing" xmlns:w10="urn:schemas-microsoft-com:office:word" xmlns:w="http://schemas.openxmlformats.org/wordprocessingml/2006/main" xmlns:w14="http://schemas.microsoft.com/office/word/2010/wordml" xmlns:w15="http://schemas.microsoft.com/office/word/2012/wordml" xmlns:w16cex="http://schemas.microsoft.com/office/word/2018/wordml/cex" xmlns:w16cid="http://schemas.microsoft.com/office/word/2016/wordml/cid" xmlns:w16="http://schemas.microsoft.com/office/word/2018/wordml" xmlns:w16du="http://schemas.microsoft.com/office/word/2023/wordml/word16du" xmlns:w16sdtdh="http://schemas.microsoft.com/office/word/2020/wordml/sdtdatahash" xmlns:w16sdtfl="http://schemas.microsoft.com/office/word/2024/wordml/sdtformatlock" xmlns:w16se="http://schemas.microsoft.com/office/word/2015/wordml/symex" xmlns:wpg="http://schemas.microsoft.com/office/word/2010/wordprocessingGroup" xmlns:wpi="http://schemas.microsoft.com/office/word/2010/wordprocessingInk" xmlns:wne="http://schemas.microsoft.com/office/word/2006/wordml" xmlns:wps="http://schemas.microsoft.com/office/word/2010/wordprocessingShape" mc:Ignorable="w14 w15 w16se w16cid w16 w16cex w16sdtdh w16sdtfl w16du wp14">
   <w:footnote w:type="separator" w:id="-1">
     <w:p>
       <w:pPr>
@@ -6463,7 +6437,7 @@
 </file>
 
 <file path=word/header1.xml><?xml version="1.0" encoding="utf-8"?>
-<w:hdr xmlns:wpc="http://schemas.microsoft.com/office/word/2010/wordprocessingCanvas" xmlns:cx="http://schemas.microsoft.com/office/drawing/2014/chartex" xmlns:cx1="http://schemas.microsoft.com/office/drawing/2015/9/8/chartex" xmlns:cx2="http://schemas.microsoft.com/office/drawing/2015/10/21/chartex" xmlns:cx3="http://schemas.microsoft.com/office/drawing/2016/5/9/chartex" xmlns:cx4="http://schemas.microsoft.com/office/drawing/2016/5/10/chartex" xmlns:cx5="http://schemas.microsoft.com/office/drawing/2016/5/11/chartex" xmlns:cx6="http://schemas.microsoft.com/office/drawing/2016/5/12/chartex" xmlns:cx7="http://schemas.microsoft.com/office/drawing/2016/5/13/chartex" xmlns:cx8="http://schemas.microsoft.com/office/drawing/2016/5/14/chartex" xmlns:mc="http://schemas.openxmlformats.org/markup-compatibility/2006" xmlns:aink="http://schemas.microsoft.com/office/drawing/2016/ink" xmlns:am3d="http://schemas.microsoft.com/office/drawing/2017/model3d" xmlns:o="urn:schemas-microsoft-com:office:office" xmlns:oel="http://schemas.microsoft.com/office/2019/extlst" xmlns:r="http://schemas.openxmlformats.org/officeDocument/2006/relationships" xmlns:m="http://schemas.openxmlformats.org/officeDocument/2006/math" xmlns:v="urn:schemas-microsoft-com:vml" xmlns:wp14="http://schemas.microsoft.com/office/word/2010/wordprocessingDrawing" xmlns:wp="http://schemas.openxmlformats.org/drawingml/2006/wordprocessingDrawing" xmlns:w10="urn:schemas-microsoft-com:office:word" xmlns:w="http://schemas.openxmlformats.org/wordprocessingml/2006/main" xmlns:w14="http://schemas.microsoft.com/office/word/2010/wordml" xmlns:w15="http://schemas.microsoft.com/office/word/2012/wordml" xmlns:w16cex="http://schemas.microsoft.com/office/word/2018/wordml/cex" xmlns:w16cid="http://schemas.microsoft.com/office/word/2016/wordml/cid" xmlns:w16="http://schemas.microsoft.com/office/word/2018/wordml" xmlns:w16sdtdh="http://schemas.microsoft.com/office/word/2020/wordml/sdtdatahash" xmlns:w16se="http://schemas.microsoft.com/office/word/2015/wordml/symex" xmlns:wpg="http://schemas.microsoft.com/office/word/2010/wordprocessingGroup" xmlns:wpi="http://schemas.microsoft.com/office/word/2010/wordprocessingInk" xmlns:wne="http://schemas.microsoft.com/office/word/2006/wordml" xmlns:wps="http://schemas.microsoft.com/office/word/2010/wordprocessingShape" mc:Ignorable="w14 w15 w16se w16cid w16 w16cex w16sdtdh wp14">
+<w:hdr xmlns:wpc="http://schemas.microsoft.com/office/word/2010/wordprocessingCanvas" xmlns:cx="http://schemas.microsoft.com/office/drawing/2014/chartex" xmlns:cx1="http://schemas.microsoft.com/office/drawing/2015/9/8/chartex" xmlns:cx2="http://schemas.microsoft.com/office/drawing/2015/10/21/chartex" xmlns:cx3="http://schemas.microsoft.com/office/drawing/2016/5/9/chartex" xmlns:cx4="http://schemas.microsoft.com/office/drawing/2016/5/10/chartex" xmlns:cx5="http://schemas.microsoft.com/office/drawing/2016/5/11/chartex" xmlns:cx6="http://schemas.microsoft.com/office/drawing/2016/5/12/chartex" xmlns:cx7="http://schemas.microsoft.com/office/drawing/2016/5/13/chartex" xmlns:cx8="http://schemas.microsoft.com/office/drawing/2016/5/14/chartex" xmlns:mc="http://schemas.openxmlformats.org/markup-compatibility/2006" xmlns:aink="http://schemas.microsoft.com/office/drawing/2016/ink" xmlns:am3d="http://schemas.microsoft.com/office/drawing/2017/model3d" xmlns:o="urn:schemas-microsoft-com:office:office" xmlns:oel="http://schemas.microsoft.com/office/2019/extlst" xmlns:r="http://schemas.openxmlformats.org/officeDocument/2006/relationships" xmlns:m="http://schemas.openxmlformats.org/officeDocument/2006/math" xmlns:v="urn:schemas-microsoft-com:vml" xmlns:wp14="http://schemas.microsoft.com/office/word/2010/wordprocessingDrawing" xmlns:wp="http://schemas.openxmlformats.org/drawingml/2006/wordprocessingDrawing" xmlns:w10="urn:schemas-microsoft-com:office:word" xmlns:w="http://schemas.openxmlformats.org/wordprocessingml/2006/main" xmlns:w14="http://schemas.microsoft.com/office/word/2010/wordml" xmlns:w15="http://schemas.microsoft.com/office/word/2012/wordml" xmlns:w16cex="http://schemas.microsoft.com/office/word/2018/wordml/cex" xmlns:w16cid="http://schemas.microsoft.com/office/word/2016/wordml/cid" xmlns:w16="http://schemas.microsoft.com/office/word/2018/wordml" xmlns:w16du="http://schemas.microsoft.com/office/word/2023/wordml/word16du" xmlns:w16sdtdh="http://schemas.microsoft.com/office/word/2020/wordml/sdtdatahash" xmlns:w16sdtfl="http://schemas.microsoft.com/office/word/2024/wordml/sdtformatlock" xmlns:w16se="http://schemas.microsoft.com/office/word/2015/wordml/symex" xmlns:wpg="http://schemas.microsoft.com/office/word/2010/wordprocessingGroup" xmlns:wpi="http://schemas.microsoft.com/office/word/2010/wordprocessingInk" xmlns:wne="http://schemas.microsoft.com/office/word/2006/wordml" xmlns:wps="http://schemas.microsoft.com/office/word/2010/wordprocessingShape" mc:Ignorable="w14 w15 w16se w16cid w16 w16cex w16sdtdh w16sdtfl w16du wp14">
   <w:p>
     <w:pPr>
       <w:pStyle w:val="Header"/>
@@ -6521,7 +6495,7 @@
 </file>
 
 <file path=word/numbering.xml><?xml version="1.0" encoding="utf-8"?>
-<w:numbering xmlns:wpc="http://schemas.microsoft.com/office/word/2010/wordprocessingCanvas" xmlns:cx="http://schemas.microsoft.com/office/drawing/2014/chartex" xmlns:cx1="http://schemas.microsoft.com/office/drawing/2015/9/8/chartex" xmlns:cx2="http://schemas.microsoft.com/office/drawing/2015/10/21/chartex" xmlns:cx3="http://schemas.microsoft.com/office/drawing/2016/5/9/chartex" xmlns:cx4="http://schemas.microsoft.com/office/drawing/2016/5/10/chartex" xmlns:cx5="http://schemas.microsoft.com/office/drawing/2016/5/11/chartex" xmlns:cx6="http://schemas.microsoft.com/office/drawing/2016/5/12/chartex" xmlns:cx7="http://schemas.microsoft.com/office/drawing/2016/5/13/chartex" xmlns:cx8="http://schemas.microsoft.com/office/drawing/2016/5/14/chartex" xmlns:mc="http://schemas.openxmlformats.org/markup-compatibility/2006" xmlns:aink="http://schemas.microsoft.com/office/drawing/2016/ink" xmlns:am3d="http://schemas.microsoft.com/office/drawing/2017/model3d" xmlns:o="urn:schemas-microsoft-com:office:office" xmlns:oel="http://schemas.microsoft.com/office/2019/extlst" xmlns:r="http://schemas.openxmlformats.org/officeDocument/2006/relationships" xmlns:m="http://schemas.openxmlformats.org/officeDocument/2006/math" xmlns:v="urn:schemas-microsoft-com:vml" xmlns:wp14="http://schemas.microsoft.com/office/word/2010/wordprocessingDrawing" xmlns:wp="http://schemas.openxmlformats.org/drawingml/2006/wordprocessingDrawing" xmlns:w10="urn:schemas-microsoft-com:office:word" xmlns:w="http://schemas.openxmlformats.org/wordprocessingml/2006/main" xmlns:w14="http://schemas.microsoft.com/office/word/2010/wordml" xmlns:w15="http://schemas.microsoft.com/office/word/2012/wordml" xmlns:w16cex="http://schemas.microsoft.com/office/word/2018/wordml/cex" xmlns:w16cid="http://schemas.microsoft.com/office/word/2016/wordml/cid" xmlns:w16="http://schemas.microsoft.com/office/word/2018/wordml" xmlns:w16sdtdh="http://schemas.microsoft.com/office/word/2020/wordml/sdtdatahash" xmlns:w16se="http://schemas.microsoft.com/office/word/2015/wordml/symex" xmlns:wpg="http://schemas.microsoft.com/office/word/2010/wordprocessingGroup" xmlns:wpi="http://schemas.microsoft.com/office/word/2010/wordprocessingInk" xmlns:wne="http://schemas.microsoft.com/office/word/2006/wordml" xmlns:wps="http://schemas.microsoft.com/office/word/2010/wordprocessingShape" mc:Ignorable="w14 w15 w16se w16cid w16 w16cex w16sdtdh wp14">
+<w:numbering xmlns:wpc="http://schemas.microsoft.com/office/word/2010/wordprocessingCanvas" xmlns:cx="http://schemas.microsoft.com/office/drawing/2014/chartex" xmlns:cx1="http://schemas.microsoft.com/office/drawing/2015/9/8/chartex" xmlns:cx2="http://schemas.microsoft.com/office/drawing/2015/10/21/chartex" xmlns:cx3="http://schemas.microsoft.com/office/drawing/2016/5/9/chartex" xmlns:cx4="http://schemas.microsoft.com/office/drawing/2016/5/10/chartex" xmlns:cx5="http://schemas.microsoft.com/office/drawing/2016/5/11/chartex" xmlns:cx6="http://schemas.microsoft.com/office/drawing/2016/5/12/chartex" xmlns:cx7="http://schemas.microsoft.com/office/drawing/2016/5/13/chartex" xmlns:cx8="http://schemas.microsoft.com/office/drawing/2016/5/14/chartex" xmlns:mc="http://schemas.openxmlformats.org/markup-compatibility/2006" xmlns:aink="http://schemas.microsoft.com/office/drawing/2016/ink" xmlns:am3d="http://schemas.microsoft.com/office/drawing/2017/model3d" xmlns:o="urn:schemas-microsoft-com:office:office" xmlns:oel="http://schemas.microsoft.com/office/2019/extlst" xmlns:r="http://schemas.openxmlformats.org/officeDocument/2006/relationships" xmlns:m="http://schemas.openxmlformats.org/officeDocument/2006/math" xmlns:v="urn:schemas-microsoft-com:vml" xmlns:wp14="http://schemas.microsoft.com/office/word/2010/wordprocessingDrawing" xmlns:wp="http://schemas.openxmlformats.org/drawingml/2006/wordprocessingDrawing" xmlns:w10="urn:schemas-microsoft-com:office:word" xmlns:w="http://schemas.openxmlformats.org/wordprocessingml/2006/main" xmlns:w14="http://schemas.microsoft.com/office/word/2010/wordml" xmlns:w15="http://schemas.microsoft.com/office/word/2012/wordml" xmlns:w16cex="http://schemas.microsoft.com/office/word/2018/wordml/cex" xmlns:w16cid="http://schemas.microsoft.com/office/word/2016/wordml/cid" xmlns:w16="http://schemas.microsoft.com/office/word/2018/wordml" xmlns:w16du="http://schemas.microsoft.com/office/word/2023/wordml/word16du" xmlns:w16sdtdh="http://schemas.microsoft.com/office/word/2020/wordml/sdtdatahash" xmlns:w16sdtfl="http://schemas.microsoft.com/office/word/2024/wordml/sdtformatlock" xmlns:w16se="http://schemas.microsoft.com/office/word/2015/wordml/symex" xmlns:wpg="http://schemas.microsoft.com/office/word/2010/wordprocessingGroup" xmlns:wpi="http://schemas.microsoft.com/office/word/2010/wordprocessingInk" xmlns:wne="http://schemas.microsoft.com/office/word/2006/wordml" xmlns:wps="http://schemas.microsoft.com/office/word/2010/wordprocessingShape" mc:Ignorable="w14 w15 w16se w16cid w16 w16cex w16sdtdh w16sdtfl w16du wp14">
   <w:abstractNum w:abstractNumId="0" w15:restartNumberingAfterBreak="0">
     <w:nsid w:val="3E2D149E"/>
     <w:multiLevelType w:val="hybridMultilevel"/>
@@ -6928,7 +6902,7 @@
 </file>
 
 <file path=word/styles.xml><?xml version="1.0" encoding="utf-8"?>
-<w:styles xmlns:mc="http://schemas.openxmlformats.org/markup-compatibility/2006" xmlns:r="http://schemas.openxmlformats.org/officeDocument/2006/relationships" xmlns:w="http://schemas.openxmlformats.org/wordprocessingml/2006/main" xmlns:w14="http://schemas.microsoft.com/office/word/2010/wordml" xmlns:w15="http://schemas.microsoft.com/office/word/2012/wordml" xmlns:w16cex="http://schemas.microsoft.com/office/word/2018/wordml/cex" xmlns:w16cid="http://schemas.microsoft.com/office/word/2016/wordml/cid" xmlns:w16="http://schemas.microsoft.com/office/word/2018/wordml" xmlns:w16sdtdh="http://schemas.microsoft.com/office/word/2020/wordml/sdtdatahash" xmlns:w16se="http://schemas.microsoft.com/office/word/2015/wordml/symex" mc:Ignorable="w14 w15 w16se w16cid w16 w16cex w16sdtdh">
+<w:styles xmlns:mc="http://schemas.openxmlformats.org/markup-compatibility/2006" xmlns:r="http://schemas.openxmlformats.org/officeDocument/2006/relationships" xmlns:w="http://schemas.openxmlformats.org/wordprocessingml/2006/main" xmlns:w14="http://schemas.microsoft.com/office/word/2010/wordml" xmlns:w15="http://schemas.microsoft.com/office/word/2012/wordml" xmlns:w16cex="http://schemas.microsoft.com/office/word/2018/wordml/cex" xmlns:w16cid="http://schemas.microsoft.com/office/word/2016/wordml/cid" xmlns:w16="http://schemas.microsoft.com/office/word/2018/wordml" xmlns:w16du="http://schemas.microsoft.com/office/word/2023/wordml/word16du" xmlns:w16sdtdh="http://schemas.microsoft.com/office/word/2020/wordml/sdtdatahash" xmlns:w16sdtfl="http://schemas.microsoft.com/office/word/2024/wordml/sdtformatlock" xmlns:w16se="http://schemas.microsoft.com/office/word/2015/wordml/symex" mc:Ignorable="w14 w15 w16se w16cid w16 w16cex w16sdtdh w16sdtfl w16du">
   <w:docDefaults>
     <w:rPrDefault>
       <w:rPr>
@@ -7845,6 +7819,23 @@
 </file>
 
 <file path=customXml/item1.xml><?xml version="1.0" encoding="utf-8"?>
+<?mso-contentType ?>
+<FormTemplates xmlns="http://schemas.microsoft.com/sharepoint/v3/contenttype/forms">
+  <Display>DocumentLibraryForm</Display>
+  <Edit>DocumentLibraryForm</Edit>
+  <New>DocumentLibraryForm</New>
+</FormTemplates>
+</file>
+
+<file path=customXml/item2.xml><?xml version="1.0" encoding="utf-8"?>
+<p:properties xmlns:p="http://schemas.microsoft.com/office/2006/metadata/properties" xmlns:xsi="http://www.w3.org/2001/XMLSchema-instance" xmlns:pc="http://schemas.microsoft.com/office/infopath/2007/PartnerControls">
+  <documentManagement>
+    <Notes xmlns="ff8a4b2e-b0c8-4039-a689-d1a7f36f4382" xsi:nil="true"/>
+  </documentManagement>
+</p:properties>
+</file>
+
+<file path=customXml/item3.xml><?xml version="1.0" encoding="utf-8"?>
 <ct:contentTypeSchema xmlns:ct="http://schemas.microsoft.com/office/2006/metadata/contentType" xmlns:ma="http://schemas.microsoft.com/office/2006/metadata/properties/metaAttributes" ct:_="" ma:_="" ma:contentTypeName="Document" ma:contentTypeID="0x0101003FC679AA94041F4BA4494D199A3447AF" ma:contentTypeVersion="13" ma:contentTypeDescription="Create a new document." ma:contentTypeScope="" ma:versionID="97abb28671660b3923b59ef28914b0fa">
   <xsd:schema xmlns:xsd="http://www.w3.org/2001/XMLSchema" xmlns:xs="http://www.w3.org/2001/XMLSchema" xmlns:p="http://schemas.microsoft.com/office/2006/metadata/properties" xmlns:ns2="ff8a4b2e-b0c8-4039-a689-d1a7f36f4382" xmlns:ns3="f716dd8a-49a0-4c40-b209-038e1651b548" targetNamespace="http://schemas.microsoft.com/office/2006/metadata/properties" ma:root="true" ma:fieldsID="4e295b7a5f2f4e3b5edda2fb01eec268" ns2:_="" ns3:_="">
     <xsd:import namespace="ff8a4b2e-b0c8-4039-a689-d1a7f36f4382"/>
@@ -8063,24 +8054,25 @@
 </ct:contentTypeSchema>
 </file>
 
-<file path=customXml/item2.xml><?xml version="1.0" encoding="utf-8"?>
-<p:properties xmlns:p="http://schemas.microsoft.com/office/2006/metadata/properties" xmlns:xsi="http://www.w3.org/2001/XMLSchema-instance" xmlns:pc="http://schemas.microsoft.com/office/infopath/2007/PartnerControls">
-  <documentManagement>
-    <Notes xmlns="ff8a4b2e-b0c8-4039-a689-d1a7f36f4382" xsi:nil="true"/>
-  </documentManagement>
-</p:properties>
+<file path=customXml/itemProps1.xml><?xml version="1.0" encoding="utf-8"?>
+<ds:datastoreItem xmlns:ds="http://schemas.openxmlformats.org/officeDocument/2006/customXml" ds:itemID="{D13FE2E6-4BFC-42C0-BDDA-50733C1114D5}">
+  <ds:schemaRefs>
+    <ds:schemaRef ds:uri="http://schemas.microsoft.com/sharepoint/v3/contenttype/forms"/>
+  </ds:schemaRefs>
+</ds:datastoreItem>
 </file>
 
-<file path=customXml/item3.xml><?xml version="1.0" encoding="utf-8"?>
-<?mso-contentType ?>
-<FormTemplates xmlns="http://schemas.microsoft.com/sharepoint/v3/contenttype/forms">
-  <Display>DocumentLibraryForm</Display>
-  <Edit>DocumentLibraryForm</Edit>
-  <New>DocumentLibraryForm</New>
-</FormTemplates>
+<file path=customXml/itemProps2.xml><?xml version="1.0" encoding="utf-8"?>
+<ds:datastoreItem xmlns:ds="http://schemas.openxmlformats.org/officeDocument/2006/customXml" ds:itemID="{76CD1C73-A48F-4BF3-AE00-4CFA31FE7BFA}">
+  <ds:schemaRefs>
+    <ds:schemaRef ds:uri="http://schemas.microsoft.com/office/2006/metadata/properties"/>
+    <ds:schemaRef ds:uri="http://schemas.microsoft.com/office/infopath/2007/PartnerControls"/>
+    <ds:schemaRef ds:uri="ff8a4b2e-b0c8-4039-a689-d1a7f36f4382"/>
+  </ds:schemaRefs>
+</ds:datastoreItem>
 </file>
 
-<file path=customXml/itemProps1.xml><?xml version="1.0" encoding="utf-8"?>
+<file path=customXml/itemProps3.xml><?xml version="1.0" encoding="utf-8"?>
 <ds:datastoreItem xmlns:ds="http://schemas.openxmlformats.org/officeDocument/2006/customXml" ds:itemID="{EE3DCBE3-7198-431D-812D-D5C975F94C4A}">
   <ds:schemaRefs>
     <ds:schemaRef ds:uri="http://schemas.microsoft.com/office/2006/metadata/contentType"/>
@@ -8097,22 +8089,4 @@
     <ds:schemaRef ds:uri="http://schemas.microsoft.com/internal/obd"/>
   </ds:schemaRefs>
 </ds:datastoreItem>
-</file>
-
-<file path=customXml/itemProps2.xml><?xml version="1.0" encoding="utf-8"?>
-<ds:datastoreItem xmlns:ds="http://schemas.openxmlformats.org/officeDocument/2006/customXml" ds:itemID="{76CD1C73-A48F-4BF3-AE00-4CFA31FE7BFA}">
-  <ds:schemaRefs>
-    <ds:schemaRef ds:uri="http://schemas.microsoft.com/office/2006/metadata/properties"/>
-    <ds:schemaRef ds:uri="http://schemas.microsoft.com/office/infopath/2007/PartnerControls"/>
-    <ds:schemaRef ds:uri="ff8a4b2e-b0c8-4039-a689-d1a7f36f4382"/>
-  </ds:schemaRefs>
-</ds:datastoreItem>
-</file>
-
-<file path=customXml/itemProps3.xml><?xml version="1.0" encoding="utf-8"?>
-<ds:datastoreItem xmlns:ds="http://schemas.openxmlformats.org/officeDocument/2006/customXml" ds:itemID="{D13FE2E6-4BFC-42C0-BDDA-50733C1114D5}">
-  <ds:schemaRefs>
-    <ds:schemaRef ds:uri="http://schemas.microsoft.com/sharepoint/v3/contenttype/forms"/>
-  </ds:schemaRefs>
-</ds:datastoreItem>
 </file>